--- a/Microsim Sick-Sicker/Microsim_Sick-Sicker_time_Exercise instructions.docx
+++ b/Microsim Sick-Sicker/Microsim_Sick-Sicker_time_Exercise instructions.docx
@@ -4,7 +4,7 @@
   <w:body>
     <w:p>
       <w:pPr>
-        <w:pStyle w:val="Title"/>
+        <w:pStyle w:val="Titel"/>
         <w:rPr>
           <w:lang w:val="en-GB"/>
         </w:rPr>
@@ -92,7 +92,7 @@
           </mc:Choice>
           <mc:Fallback>
             <w:pict>
-              <v:rect w14:anchorId="2CD112BE" id="Rectangle 2" o:spid="_x0000_s1026" style="position:absolute;left:0;text-align:left;margin-left:-74.6pt;margin-top:-72.25pt;width:60.6pt;height:840.9pt;z-index:251659264;visibility:visible;mso-wrap-style:square;mso-width-percent:0;mso-height-percent:0;mso-wrap-distance-left:9pt;mso-wrap-distance-top:0;mso-wrap-distance-right:9pt;mso-wrap-distance-bottom:0;mso-position-horizontal:absolute;mso-position-horizontal-relative:text;mso-position-vertical:absolute;mso-position-vertical-relative:text;mso-width-percent:0;mso-height-percent:0;mso-width-relative:page;mso-height-relative:page;v-text-anchor:top" o:gfxdata="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" fillcolor="#099" stroked="f">
+              <v:rect w14:anchorId="2CD112BE" id="Rectangle 2" o:spid="_x0000_s1026" style="position:absolute;left:0;text-align:left;margin-left:-74.6pt;margin-top:-72.25pt;width:60.6pt;height:840.9pt;z-index:251659264;visibility:visible;mso-wrap-style:square;mso-width-percent:0;mso-height-percent:0;mso-wrap-distance-left:9pt;mso-wrap-distance-top:0;mso-wrap-distance-right:9pt;mso-wrap-distance-bottom:0;mso-position-horizontal:absolute;mso-position-horizontal-relative:text;mso-position-vertical:absolute;mso-position-vertical-relative:text;mso-width-percent:0;mso-height-percent:0;mso-width-relative:page;mso-height-relative:page;v-text-anchor:top" o:gfxdata="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" fillcolor="#099" stroked="f">
                 <v:shadow on="t" color="white" opacity=".5" offset="1pt"/>
                 <v:textbox>
                   <w:txbxContent>
@@ -115,7 +115,7 @@
     </w:p>
     <w:p>
       <w:pPr>
-        <w:pStyle w:val="Title"/>
+        <w:pStyle w:val="Titel"/>
         <w:rPr>
           <w:lang w:val="en-US"/>
         </w:rPr>
@@ -147,7 +147,7 @@
     </w:p>
     <w:p>
       <w:pPr>
-        <w:pStyle w:val="Title"/>
+        <w:pStyle w:val="Titel"/>
         <w:rPr>
           <w:lang w:val="en-US"/>
         </w:rPr>
@@ -161,21 +161,7 @@
     </w:p>
     <w:p>
       <w:pPr>
-        <w:spacing w:after="0" w:line="240" w:lineRule="auto"/>
-        <w:rPr>
-          <w:rFonts w:ascii="Verdana" w:eastAsia="Times New Roman" w:hAnsi="Verdana"/>
-          <w:bCs/>
-          <w:lang w:val="en-US"/>
-        </w:rPr>
-      </w:pPr>
-    </w:p>
-    <w:p>
-      <w:pPr>
-        <w:spacing w:after="0" w:line="240" w:lineRule="auto"/>
-        <w:ind w:left="720"/>
-        <w:rPr>
-          <w:rFonts w:ascii="Verdana" w:eastAsia="Times New Roman" w:hAnsi="Verdana"/>
-          <w:bCs/>
+        <w:rPr>
           <w:lang w:val="en-US"/>
         </w:rPr>
       </w:pPr>
@@ -298,7 +284,7 @@
                 <w:vertAlign w:val="superscript"/>
                 <w:lang w:val="en-US"/>
               </w:rPr>
-              <w:t>1</w:t>
+              <w:t>2</w:t>
             </w:r>
             <w:r>
               <w:rPr>
@@ -338,7 +324,27 @@
                 <w:vertAlign w:val="superscript"/>
                 <w:lang w:val="en-US"/>
               </w:rPr>
-              <w:t>2,3</w:t>
+              <w:t>3</w:t>
+            </w:r>
+            <w:r>
+              <w:rPr>
+                <w:rFonts w:ascii="Verdana" w:eastAsia="Times New Roman" w:hAnsi="Verdana"/>
+                <w:bCs/>
+                <w:sz w:val="24"/>
+                <w:vertAlign w:val="superscript"/>
+                <w:lang w:val="en-US"/>
+              </w:rPr>
+              <w:t>,</w:t>
+            </w:r>
+            <w:r>
+              <w:rPr>
+                <w:rFonts w:ascii="Verdana" w:eastAsia="Times New Roman" w:hAnsi="Verdana"/>
+                <w:bCs/>
+                <w:sz w:val="24"/>
+                <w:vertAlign w:val="superscript"/>
+                <w:lang w:val="en-US"/>
+              </w:rPr>
+              <w:t>4</w:t>
             </w:r>
           </w:p>
           <w:p>
@@ -368,16 +374,7 @@
                 <w:vertAlign w:val="superscript"/>
                 <w:lang w:val="nl-NL"/>
               </w:rPr>
-              <w:t>4</w:t>
-            </w:r>
-            <w:r>
-              <w:rPr>
-                <w:rFonts w:ascii="Verdana" w:eastAsia="Times New Roman" w:hAnsi="Verdana"/>
-                <w:bCs/>
-                <w:sz w:val="24"/>
-                <w:lang w:val="nl-NL"/>
-              </w:rPr>
-              <w:t xml:space="preserve"> </w:t>
+              <w:t>5</w:t>
             </w:r>
           </w:p>
           <w:p>
@@ -412,7 +409,7 @@
                 <w:vertAlign w:val="superscript"/>
                 <w:lang w:val="nl-NL"/>
               </w:rPr>
-              <w:t>2</w:t>
+              <w:t>3</w:t>
             </w:r>
             <w:r>
               <w:rPr>
@@ -452,7 +449,7 @@
                 <w:vertAlign w:val="superscript"/>
                 <w:lang w:val="en-US"/>
               </w:rPr>
-              <w:t>5</w:t>
+              <w:t>6</w:t>
             </w:r>
             <w:r>
               <w:rPr>
@@ -493,7 +490,7 @@
           </w:p>
           <w:p>
             <w:pPr>
-              <w:pStyle w:val="Quote"/>
+              <w:pStyle w:val="Citaat"/>
               <w:rPr>
                 <w:lang w:val="en-US"/>
               </w:rPr>
@@ -536,58 +533,26 @@
           <w:bCs/>
           <w:lang w:val="en-US"/>
         </w:rPr>
-        <w:t>A</w:t>
-      </w:r>
-      <w:r>
+        <w:t>Acknowledgements and attribution.</w:t>
+      </w:r>
+    </w:p>
+    <w:p>
+      <w:pPr>
+        <w:spacing w:after="0" w:line="240" w:lineRule="auto"/>
+        <w:ind w:left="720"/>
         <w:rPr>
           <w:rFonts w:ascii="Verdana" w:eastAsia="Times New Roman" w:hAnsi="Verdana"/>
           <w:bCs/>
           <w:lang w:val="en-US"/>
         </w:rPr>
-        <w:t>cknowledgements and attribution.</w:t>
-      </w:r>
-    </w:p>
-    <w:p>
-      <w:pPr>
-        <w:spacing w:after="0" w:line="240" w:lineRule="auto"/>
-        <w:ind w:left="720"/>
+      </w:pPr>
+      <w:r>
         <w:rPr>
           <w:rFonts w:ascii="Verdana" w:eastAsia="Times New Roman" w:hAnsi="Verdana"/>
           <w:bCs/>
           <w:lang w:val="en-US"/>
         </w:rPr>
-      </w:pPr>
-      <w:r>
-        <w:rPr>
-          <w:rFonts w:ascii="Verdana" w:eastAsia="Times New Roman" w:hAnsi="Verdana"/>
-          <w:bCs/>
-          <w:lang w:val="en-US"/>
-        </w:rPr>
-        <w:t xml:space="preserve">Please </w:t>
-      </w:r>
-      <w:r>
-        <w:rPr>
-          <w:rFonts w:ascii="Verdana" w:eastAsia="Times New Roman" w:hAnsi="Verdana"/>
-          <w:bCs/>
-          <w:lang w:val="en-US"/>
-        </w:rPr>
-        <w:t>c</w:t>
-      </w:r>
-      <w:r>
-        <w:rPr>
-          <w:rFonts w:ascii="Verdana" w:eastAsia="Times New Roman" w:hAnsi="Verdana"/>
-          <w:bCs/>
-          <w:lang w:val="en-US"/>
-        </w:rPr>
-        <w:t>ite the following paper</w:t>
-      </w:r>
-      <w:r>
-        <w:rPr>
-          <w:rFonts w:ascii="Verdana" w:eastAsia="Times New Roman" w:hAnsi="Verdana"/>
-          <w:bCs/>
-          <w:lang w:val="en-US"/>
-        </w:rPr>
-        <w:t>s when using any of the material:</w:t>
+        <w:t>Please cite the following papers when using any of the material:</w:t>
       </w:r>
     </w:p>
     <w:p>
@@ -615,31 +580,7 @@
             <w:u w:val="none"/>
             <w:lang w:val="en-US"/>
           </w:rPr>
-          <w:t>Jalal H,</w:t>
-        </w:r>
-        <w:r>
-          <w:rPr>
-            <w:rStyle w:val="Hyperlink"/>
-            <w:rFonts w:asciiTheme="majorHAnsi" w:hAnsiTheme="majorHAnsi"/>
-            <w:noProof/>
-            <w:sz w:val="18"/>
-            <w:szCs w:val="20"/>
-            <w:u w:val="none"/>
-            <w:lang w:val="en-US"/>
-          </w:rPr>
-          <w:t xml:space="preserve"> et al. </w:t>
-        </w:r>
-        <w:r>
-          <w:rPr>
-            <w:rStyle w:val="Hyperlink"/>
-            <w:rFonts w:asciiTheme="majorHAnsi" w:hAnsiTheme="majorHAnsi"/>
-            <w:noProof/>
-            <w:sz w:val="18"/>
-            <w:szCs w:val="20"/>
-            <w:u w:val="none"/>
-            <w:lang w:val="en-US"/>
-          </w:rPr>
-          <w:t xml:space="preserve">An Overview of R in Health Decision Sciences. </w:t>
+          <w:t xml:space="preserve">Jalal H, et al. An Overview of R in Health Decision Sciences. </w:t>
         </w:r>
         <w:r>
           <w:rPr>
@@ -664,31 +605,7 @@
             <w:u w:val="none"/>
             <w:lang w:val="en-US"/>
           </w:rPr>
-          <w:t>. 2017</w:t>
-        </w:r>
-        <w:r>
-          <w:rPr>
-            <w:rStyle w:val="Hyperlink"/>
-            <w:rFonts w:asciiTheme="majorHAnsi" w:hAnsiTheme="majorHAnsi"/>
-            <w:noProof/>
-            <w:sz w:val="18"/>
-            <w:szCs w:val="20"/>
-            <w:u w:val="none"/>
-            <w:lang w:val="en-US"/>
-          </w:rPr>
-          <w:t>; 37(3)</w:t>
-        </w:r>
-        <w:r>
-          <w:rPr>
-            <w:rStyle w:val="Hyperlink"/>
-            <w:rFonts w:asciiTheme="majorHAnsi" w:hAnsiTheme="majorHAnsi"/>
-            <w:noProof/>
-            <w:sz w:val="18"/>
-            <w:szCs w:val="20"/>
-            <w:u w:val="none"/>
-            <w:lang w:val="en-US"/>
-          </w:rPr>
-          <w:t>:</w:t>
+          <w:t>. 2017; 37(3):</w:t>
         </w:r>
         <w:r>
           <w:rPr>
@@ -743,7 +660,7 @@
     </w:p>
     <w:p>
       <w:pPr>
-        <w:pStyle w:val="NormalWeb"/>
+        <w:pStyle w:val="Normaalweb"/>
         <w:spacing w:before="0" w:beforeAutospacing="0" w:after="0" w:afterAutospacing="0"/>
         <w:ind w:left="720"/>
         <w:rPr>
@@ -851,7 +768,7 @@
           <w:vertAlign w:val="superscript"/>
           <w:lang w:val="en-US"/>
         </w:rPr>
-        <w:t xml:space="preserve">1 </w:t>
+        <w:t>1</w:t>
       </w:r>
       <w:r>
         <w:rPr>
@@ -860,14 +777,13 @@
           <w:sz w:val="18"/>
           <w:lang w:val="en-US"/>
         </w:rPr>
-        <w:t>University of Minnesota School of Public Health, Minneapolis, MN, USA</w:t>
+        <w:t xml:space="preserve"> Center for Research and Teaching in Economics (CIDE), Drug Policy Program </w:t>
       </w:r>
     </w:p>
     <w:p>
       <w:pPr>
         <w:spacing w:after="0" w:line="240" w:lineRule="auto"/>
         <w:ind w:left="720"/>
-        <w:outlineLvl w:val="0"/>
         <w:rPr>
           <w:rFonts w:ascii="Verdana" w:eastAsia="Times New Roman" w:hAnsi="Verdana"/>
           <w:bCs/>
@@ -892,7 +808,7 @@
           <w:sz w:val="18"/>
           <w:lang w:val="en-US"/>
         </w:rPr>
-        <w:t>Erasmus MC, Rotterdam, The Netherlands</w:t>
+        <w:t>University of Minnesota School of Public Health, Minneapolis, MN, USA</w:t>
       </w:r>
     </w:p>
     <w:p>
@@ -924,13 +840,14 @@
           <w:sz w:val="18"/>
           <w:lang w:val="en-US"/>
         </w:rPr>
-        <w:t>Harvard T.H. Chan School of Public Health, Boston, USA</w:t>
+        <w:t>Erasmus MC, Rotterdam, The Netherlands</w:t>
       </w:r>
     </w:p>
     <w:p>
       <w:pPr>
         <w:spacing w:after="0" w:line="240" w:lineRule="auto"/>
         <w:ind w:left="720"/>
+        <w:outlineLvl w:val="0"/>
         <w:rPr>
           <w:rFonts w:ascii="Verdana" w:eastAsia="Times New Roman" w:hAnsi="Verdana"/>
           <w:bCs/>
@@ -946,29 +863,8 @@
           <w:vertAlign w:val="superscript"/>
           <w:lang w:val="en-US"/>
         </w:rPr>
-        <w:t xml:space="preserve">4 </w:t>
-      </w:r>
-      <w:r>
-        <w:rPr>
-          <w:rFonts w:ascii="Verdana" w:eastAsia="Times New Roman" w:hAnsi="Verdana"/>
-          <w:bCs/>
-          <w:sz w:val="18"/>
-          <w:lang w:val="en-US"/>
-        </w:rPr>
-        <w:t>University of Pittsburgh Graduate School of Public Health, Pittsburgh, PA, USA</w:t>
-      </w:r>
-    </w:p>
-    <w:p>
-      <w:pPr>
-        <w:spacing w:after="0" w:line="240" w:lineRule="auto"/>
-        <w:ind w:left="720"/>
-        <w:rPr>
-          <w:rFonts w:ascii="Verdana" w:eastAsia="Times New Roman" w:hAnsi="Verdana"/>
-          <w:bCs/>
-          <w:sz w:val="18"/>
-          <w:lang w:val="en-US"/>
-        </w:rPr>
-      </w:pPr>
+        <w:t>4</w:t>
+      </w:r>
       <w:r>
         <w:rPr>
           <w:rFonts w:ascii="Verdana" w:eastAsia="Times New Roman" w:hAnsi="Verdana"/>
@@ -977,7 +873,89 @@
           <w:vertAlign w:val="superscript"/>
           <w:lang w:val="en-US"/>
         </w:rPr>
-        <w:t xml:space="preserve">5 </w:t>
+        <w:t xml:space="preserve"> </w:t>
+      </w:r>
+      <w:r>
+        <w:rPr>
+          <w:rFonts w:ascii="Verdana" w:eastAsia="Times New Roman" w:hAnsi="Verdana"/>
+          <w:bCs/>
+          <w:sz w:val="18"/>
+          <w:lang w:val="en-US"/>
+        </w:rPr>
+        <w:t>Harvard T.H. Chan School of Public Health, Boston, USA</w:t>
+      </w:r>
+    </w:p>
+    <w:p>
+      <w:pPr>
+        <w:spacing w:after="0" w:line="240" w:lineRule="auto"/>
+        <w:ind w:left="720"/>
+        <w:rPr>
+          <w:rFonts w:ascii="Verdana" w:eastAsia="Times New Roman" w:hAnsi="Verdana"/>
+          <w:bCs/>
+          <w:sz w:val="18"/>
+          <w:lang w:val="en-US"/>
+        </w:rPr>
+      </w:pPr>
+      <w:r>
+        <w:rPr>
+          <w:rFonts w:ascii="Verdana" w:eastAsia="Times New Roman" w:hAnsi="Verdana"/>
+          <w:bCs/>
+          <w:sz w:val="18"/>
+          <w:vertAlign w:val="superscript"/>
+          <w:lang w:val="en-US"/>
+        </w:rPr>
+        <w:t>5</w:t>
+      </w:r>
+      <w:r>
+        <w:rPr>
+          <w:rFonts w:ascii="Verdana" w:eastAsia="Times New Roman" w:hAnsi="Verdana"/>
+          <w:bCs/>
+          <w:sz w:val="18"/>
+          <w:vertAlign w:val="superscript"/>
+          <w:lang w:val="en-US"/>
+        </w:rPr>
+        <w:t xml:space="preserve"> </w:t>
+      </w:r>
+      <w:r>
+        <w:rPr>
+          <w:rFonts w:ascii="Verdana" w:eastAsia="Times New Roman" w:hAnsi="Verdana"/>
+          <w:bCs/>
+          <w:sz w:val="18"/>
+          <w:lang w:val="en-US"/>
+        </w:rPr>
+        <w:t>University of Pittsburgh Graduate School of Public Health, Pittsburgh, PA, USA</w:t>
+      </w:r>
+    </w:p>
+    <w:p>
+      <w:pPr>
+        <w:spacing w:after="0" w:line="240" w:lineRule="auto"/>
+        <w:ind w:left="720"/>
+        <w:rPr>
+          <w:rFonts w:ascii="Verdana" w:eastAsia="Times New Roman" w:hAnsi="Verdana"/>
+          <w:bCs/>
+          <w:sz w:val="18"/>
+          <w:lang w:val="en-US"/>
+        </w:rPr>
+      </w:pPr>
+      <w:r>
+        <w:rPr>
+          <w:rFonts w:ascii="Verdana" w:eastAsia="Times New Roman" w:hAnsi="Verdana"/>
+          <w:bCs/>
+          <w:sz w:val="18"/>
+          <w:vertAlign w:val="superscript"/>
+          <w:lang w:val="en-US"/>
+        </w:rPr>
+        <w:t>6</w:t>
+      </w:r>
+      <w:r>
+        <w:rPr>
+          <w:rFonts w:ascii="Verdana" w:eastAsia="Times New Roman" w:hAnsi="Verdana"/>
+          <w:bCs/>
+          <w:sz w:val="18"/>
+          <w:vertAlign w:val="superscript"/>
+          <w:lang w:val="en-US"/>
+        </w:rPr>
+        <w:t xml:space="preserve"> </w:t>
       </w:r>
       <w:r>
         <w:rPr>
@@ -1027,7 +1005,7 @@
     </w:p>
     <w:p>
       <w:pPr>
-        <w:pStyle w:val="Header"/>
+        <w:pStyle w:val="Koptekst"/>
         <w:ind w:left="720"/>
         <w:rPr>
           <w:rFonts w:ascii="Verdana" w:hAnsi="Verdana"/>
@@ -1607,7 +1585,7 @@
     </w:p>
     <w:p>
       <w:pPr>
-        <w:pStyle w:val="Heading3"/>
+        <w:pStyle w:val="Kop3"/>
         <w:rPr>
           <w:lang w:val="en-US"/>
         </w:rPr>
@@ -1648,17 +1626,15 @@
         <w:jc w:val="both"/>
         <w:rPr>
           <w:rFonts w:ascii="Verdana" w:hAnsi="Verdana"/>
-          <w:color w:val="F7730B" w:themeColor="accent5"/>
           <w:lang w:val="en-US"/>
         </w:rPr>
       </w:pPr>
       <w:r>
         <w:rPr>
           <w:rFonts w:ascii="Verdana" w:hAnsi="Verdana"/>
-          <w:color w:val="F7730B" w:themeColor="accent5"/>
-          <w:lang w:val="en-US"/>
-        </w:rPr>
-        <w:t xml:space="preserve">This exercise continues based on the Sick-Sicker Markov model form exercise II. </w:t>
+          <w:lang w:val="en-US"/>
+        </w:rPr>
+        <w:t xml:space="preserve">In this exercise, we will model the hypothetical Sick-Sicker disease using a microsimulation model. The Sick-Sicker disease has been previously modeled as a Markov model using four health states (Figure): Healthy (H); two disease states, Sick (S1) and Sicker (S2); and Dead (D). </w:t>
       </w:r>
     </w:p>
     <w:p>
@@ -1674,46 +1650,14 @@
           <w:rFonts w:ascii="Verdana" w:hAnsi="Verdana"/>
           <w:lang w:val="en-US"/>
         </w:rPr>
-        <w:t xml:space="preserve">In this exercise, we will model the hypothetical Sick-Sicker disease using a microsimulation model. The Sick-Sicker disease has been previously modeled as a Markov model using four health states (Figure): Healthy (H); two disease states, Sick (S1) and Sicker (S2); and Dead (D). </w:t>
-      </w:r>
-    </w:p>
-    <w:p>
-      <w:pPr>
-        <w:jc w:val="both"/>
+        <w:t>T</w:t>
+      </w:r>
+      <w:r>
         <w:rPr>
           <w:rFonts w:ascii="Verdana" w:hAnsi="Verdana"/>
           <w:lang w:val="en-US"/>
         </w:rPr>
-      </w:pPr>
-      <w:r>
-        <w:rPr>
-          <w:rFonts w:ascii="Verdana" w:hAnsi="Verdana"/>
-          <w:lang w:val="en-US"/>
-        </w:rPr>
-        <w:t>T</w:t>
-      </w:r>
-      <w:r>
-        <w:rPr>
-          <w:rFonts w:ascii="Verdana" w:hAnsi="Verdana"/>
-          <w:lang w:val="en-US"/>
-        </w:rPr>
-        <w:t xml:space="preserve">wo of the advantages of using a microsimulation implementation, which are to incorporate </w:t>
-      </w:r>
-      <w:proofErr w:type="spellStart"/>
-      <w:r>
-        <w:rPr>
-          <w:rFonts w:ascii="Verdana" w:hAnsi="Verdana"/>
-          <w:lang w:val="en-US"/>
-        </w:rPr>
-        <w:t>i</w:t>
-      </w:r>
-      <w:proofErr w:type="spellEnd"/>
-      <w:r>
-        <w:rPr>
-          <w:rFonts w:ascii="Verdana" w:hAnsi="Verdana"/>
-          <w:lang w:val="en-US"/>
-        </w:rPr>
-        <w:t>) ‘memory’ into the disease dynamics and ii) variation in the baseline characteristics for every individual. To illustrate this, we extend the Sick-Sicker microsimulation model to include memory effects and patient heterogeneity at baseline.</w:t>
+        <w:t>wo of the advantages of using a microsimulation implementation, which are to incorporate i) ‘memory’ into the disease dynamics and ii) variation in the baseline characteristics for every individual. To illustrate this, we extend the Sick-Sicker microsimulation model to include memory effects and patient heterogeneity at baseline.</w:t>
       </w:r>
       <w:r>
         <w:rPr>
@@ -1910,6 +1854,7 @@
           <w:ilvl w:val="0"/>
           <w:numId w:val="10"/>
         </w:numPr>
+        <w:ind w:left="0" w:firstLine="142"/>
         <w:jc w:val="both"/>
         <w:rPr>
           <w:rFonts w:ascii="Verdana" w:eastAsia="Calibri" w:hAnsi="Verdana" w:cs="Times New Roman"/>
@@ -1939,162 +1884,154 @@
           <w:color w:val="auto"/>
           <w:lang w:val="en-US" w:eastAsia="en-US"/>
         </w:rPr>
-        <w:t xml:space="preserve"> Table.</w:t>
+        <w:t xml:space="preserve"> Table</w:t>
+      </w:r>
+      <w:r>
+        <w:rPr>
+          <w:rFonts w:ascii="Verdana" w:eastAsia="Calibri" w:hAnsi="Verdana" w:cs="Times New Roman"/>
+          <w:color w:val="auto"/>
+          <w:lang w:val="en-US" w:eastAsia="en-US"/>
+        </w:rPr>
+        <w:t xml:space="preserve"> below</w:t>
+      </w:r>
+      <w:bookmarkStart w:id="0" w:name="_GoBack"/>
+      <w:bookmarkEnd w:id="0"/>
+      <w:r>
+        <w:rPr>
+          <w:rFonts w:ascii="Verdana" w:eastAsia="Calibri" w:hAnsi="Verdana" w:cs="Times New Roman"/>
+          <w:color w:val="auto"/>
+          <w:lang w:val="en-US" w:eastAsia="en-US"/>
+        </w:rPr>
+        <w:t>.</w:t>
       </w:r>
     </w:p>
     <w:p>
       <w:pPr>
-        <w:pStyle w:val="Normal1"/>
-        <w:spacing w:line="240" w:lineRule="auto"/>
         <w:jc w:val="both"/>
         <w:rPr>
-          <w:rFonts w:asciiTheme="minorHAnsi" w:hAnsiTheme="minorHAnsi"/>
-          <w:color w:val="auto"/>
-          <w:lang w:val="en-US"/>
+          <w:rFonts w:ascii="Verdana" w:hAnsi="Verdana"/>
+          <w:lang w:val="en-GB"/>
         </w:rPr>
       </w:pPr>
     </w:p>
     <w:p>
       <w:pPr>
-        <w:pStyle w:val="FirstParagraph"/>
-        <w:spacing w:before="0" w:line="360" w:lineRule="auto"/>
-        <w:outlineLvl w:val="0"/>
-        <w:rPr>
-          <w:rFonts w:asciiTheme="minorHAnsi" w:hAnsiTheme="minorHAnsi"/>
-          <w:sz w:val="18"/>
-          <w:lang w:val="en-GB"/>
-        </w:rPr>
-      </w:pPr>
+        <w:jc w:val="both"/>
+        <w:rPr>
+          <w:rFonts w:ascii="Verdana" w:hAnsi="Verdana"/>
+          <w:lang w:val="en-US"/>
+        </w:rPr>
+      </w:pPr>
+      <w:r>
+        <w:rPr>
+          <w:rFonts w:ascii="Verdana" w:hAnsi="Verdana"/>
+          <w:lang w:val="en-US"/>
+        </w:rPr>
+        <w:t>After you have successfully implemented the natural history of the Sick-Sicker disease as a microsimulation, you can expand the model to include the possibility of treatment and evaluate whether it is cost-effective</w:t>
+      </w:r>
+      <w:r>
+        <w:rPr>
+          <w:rFonts w:ascii="Verdana" w:hAnsi="Verdana"/>
+          <w:lang w:val="en-US"/>
+        </w:rPr>
+        <w:t xml:space="preserve"> </w:t>
+      </w:r>
+      <w:r>
+        <w:rPr>
+          <w:rFonts w:ascii="Verdana" w:hAnsi="Verdana"/>
+          <w:color w:val="000000" w:themeColor="text1"/>
+          <w:lang w:val="en-US"/>
+        </w:rPr>
+        <w:t>given a willingness to pay of $</w:t>
+      </w:r>
+      <w:r>
+        <w:rPr>
+          <w:rFonts w:ascii="Verdana" w:hAnsi="Verdana"/>
+          <w:color w:val="000000" w:themeColor="text1"/>
+          <w:lang w:val="en-US"/>
+        </w:rPr>
+        <w:t>2</w:t>
+      </w:r>
+      <w:r>
+        <w:rPr>
+          <w:rFonts w:ascii="Verdana" w:hAnsi="Verdana"/>
+          <w:color w:val="000000" w:themeColor="text1"/>
+          <w:lang w:val="en-US"/>
+        </w:rPr>
+        <w:t>0</w:t>
+      </w:r>
+      <w:r>
+        <w:rPr>
+          <w:rFonts w:ascii="Verdana" w:hAnsi="Verdana"/>
+          <w:color w:val="000000" w:themeColor="text1"/>
+          <w:lang w:val="en-US"/>
+        </w:rPr>
+        <w:t>,</w:t>
+      </w:r>
+      <w:r>
+        <w:rPr>
+          <w:rFonts w:ascii="Verdana" w:hAnsi="Verdana"/>
+          <w:color w:val="000000" w:themeColor="text1"/>
+          <w:lang w:val="en-US"/>
+        </w:rPr>
+        <w:t xml:space="preserve">000. </w:t>
+      </w:r>
+      <w:r>
+        <w:rPr>
+          <w:rFonts w:ascii="Verdana" w:hAnsi="Verdana"/>
+          <w:lang w:val="en-US"/>
+        </w:rPr>
+        <w:t xml:space="preserve">This hypothetical treatment improves the quality of life for those in the Sick state; however, it is not possible to distinguish between individuals in the Sick state from those in the Sicker state, so under a treatment strategy, individuals in both sick </w:t>
+      </w:r>
+      <w:r>
+        <w:rPr>
+          <w:rFonts w:ascii="Verdana" w:hAnsi="Verdana"/>
+          <w:lang w:val="en-US"/>
+        </w:rPr>
+        <w:lastRenderedPageBreak/>
+        <w:t>states must be treated (and incur the costs of treatment). Treatment parameters are also summarized in the table below.</w:t>
+      </w:r>
     </w:p>
     <w:p>
       <w:pPr>
-        <w:jc w:val="both"/>
-        <w:rPr>
-          <w:rFonts w:ascii="Verdana" w:hAnsi="Verdana"/>
-          <w:lang w:val="en-GB"/>
+        <w:rPr>
+          <w:lang w:val="en-US"/>
         </w:rPr>
       </w:pPr>
     </w:p>
     <w:p>
       <w:pPr>
-        <w:jc w:val="both"/>
-        <w:rPr>
-          <w:rFonts w:ascii="Verdana" w:hAnsi="Verdana"/>
-          <w:lang w:val="en-GB"/>
-        </w:rPr>
-      </w:pPr>
+        <w:pStyle w:val="Kop2"/>
+        <w:rPr>
+          <w:lang w:val="en-US"/>
+        </w:rPr>
+      </w:pPr>
+      <w:r>
+        <w:rPr>
+          <w:lang w:val="en-US"/>
+        </w:rPr>
+        <w:t>Tasks</w:t>
+      </w:r>
     </w:p>
     <w:p>
       <w:pPr>
-        <w:jc w:val="both"/>
-        <w:rPr>
-          <w:rFonts w:ascii="Verdana" w:hAnsi="Verdana"/>
-          <w:lang w:val="en-US"/>
-        </w:rPr>
-      </w:pPr>
-      <w:r>
-        <w:rPr>
-          <w:rFonts w:ascii="Verdana" w:hAnsi="Verdana"/>
-          <w:lang w:val="en-US"/>
-        </w:rPr>
-        <w:lastRenderedPageBreak/>
-        <w:t>After you have successfully implemented the natural history of the Sick-Sicker disease as a microsimulation, you can expand the model to include the possibility of treatment and evaluate whether it is cost-effective</w:t>
-      </w:r>
-      <w:r>
-        <w:rPr>
-          <w:rFonts w:ascii="Verdana" w:hAnsi="Verdana"/>
-          <w:lang w:val="en-US"/>
-        </w:rPr>
-        <w:t xml:space="preserve"> </w:t>
-      </w:r>
-      <w:r>
-        <w:rPr>
-          <w:rFonts w:ascii="Verdana" w:hAnsi="Verdana"/>
-          <w:color w:val="000000" w:themeColor="text1"/>
-          <w:lang w:val="en-US"/>
-        </w:rPr>
-        <w:t>given a willingness to pay of $</w:t>
-      </w:r>
-      <w:r>
-        <w:rPr>
-          <w:rFonts w:ascii="Verdana" w:hAnsi="Verdana"/>
-          <w:color w:val="000000" w:themeColor="text1"/>
-          <w:lang w:val="en-US"/>
-        </w:rPr>
-        <w:t>2</w:t>
-      </w:r>
-      <w:r>
-        <w:rPr>
-          <w:rFonts w:ascii="Verdana" w:hAnsi="Verdana"/>
-          <w:color w:val="000000" w:themeColor="text1"/>
-          <w:lang w:val="en-US"/>
-        </w:rPr>
-        <w:t>0</w:t>
-      </w:r>
-      <w:r>
-        <w:rPr>
-          <w:rFonts w:ascii="Verdana" w:hAnsi="Verdana"/>
-          <w:color w:val="000000" w:themeColor="text1"/>
-          <w:lang w:val="en-US"/>
-        </w:rPr>
-        <w:t>,</w:t>
-      </w:r>
-      <w:r>
-        <w:rPr>
-          <w:rFonts w:ascii="Verdana" w:hAnsi="Verdana"/>
-          <w:color w:val="000000" w:themeColor="text1"/>
-          <w:lang w:val="en-US"/>
-        </w:rPr>
-        <w:t xml:space="preserve">000. </w:t>
-      </w:r>
-      <w:r>
-        <w:rPr>
-          <w:rFonts w:ascii="Verdana" w:hAnsi="Verdana"/>
-          <w:lang w:val="en-US"/>
-        </w:rPr>
-        <w:t>This hypothetical treatment improves the quality of life for those in the Sick state; however, it is not possible to distinguish between individuals in the Sick state from those in the Sicker state, so under a treatment strategy, individuals in both sick states must be treated (and incur the costs of treatment). Treatment parameters are also summarized in the table below.</w:t>
+        <w:pStyle w:val="Lijstalinea"/>
+        <w:rPr>
+          <w:rFonts w:asciiTheme="majorHAnsi" w:hAnsiTheme="majorHAnsi"/>
+          <w:lang w:val="en-US"/>
+        </w:rPr>
+      </w:pPr>
+      <w:r>
+        <w:rPr>
+          <w:rFonts w:asciiTheme="majorHAnsi" w:hAnsiTheme="majorHAnsi"/>
+          <w:lang w:val="en-US"/>
+        </w:rPr>
+        <w:t xml:space="preserve">There are quite some steps you need to take in order to create a microsimulation reflecting this case. </w:t>
       </w:r>
     </w:p>
     <w:p>
       <w:pPr>
-        <w:rPr>
-          <w:lang w:val="en-US"/>
-        </w:rPr>
-      </w:pPr>
-    </w:p>
-    <w:p>
-      <w:pPr>
-        <w:pStyle w:val="Heading2"/>
-        <w:rPr>
-          <w:lang w:val="en-US"/>
-        </w:rPr>
-      </w:pPr>
-      <w:r>
-        <w:rPr>
-          <w:lang w:val="en-US"/>
-        </w:rPr>
-        <w:t>Tasks</w:t>
-      </w:r>
-    </w:p>
-    <w:p>
-      <w:pPr>
-        <w:pStyle w:val="ListParagraph"/>
-        <w:rPr>
-          <w:rFonts w:asciiTheme="majorHAnsi" w:hAnsiTheme="majorHAnsi"/>
-          <w:lang w:val="en-US"/>
-        </w:rPr>
-      </w:pPr>
-      <w:r>
-        <w:rPr>
-          <w:rFonts w:asciiTheme="majorHAnsi" w:hAnsiTheme="majorHAnsi"/>
-          <w:lang w:val="en-US"/>
-        </w:rPr>
-        <w:t xml:space="preserve">There are quite some steps you need to take in order to create a microsimulation reflecting this case. </w:t>
-      </w:r>
-    </w:p>
-    <w:p>
-      <w:pPr>
-        <w:pStyle w:val="ListParagraph"/>
+        <w:pStyle w:val="Lijstalinea"/>
         <w:numPr>
           <w:ilvl w:val="0"/>
           <w:numId w:val="12"/>
@@ -2118,26 +2055,17 @@
         </w:rPr>
         <w:t xml:space="preserve">to load the data for the time dependency and the individual characteristics. </w:t>
       </w:r>
-      <w:proofErr w:type="gramStart"/>
       <w:r>
         <w:rPr>
           <w:rFonts w:asciiTheme="majorHAnsi" w:hAnsiTheme="majorHAnsi"/>
           <w:lang w:val="en-US"/>
         </w:rPr>
-        <w:t>This templates</w:t>
-      </w:r>
-      <w:proofErr w:type="gramEnd"/>
-      <w:r>
-        <w:rPr>
-          <w:rFonts w:asciiTheme="majorHAnsi" w:hAnsiTheme="majorHAnsi"/>
-          <w:lang w:val="en-US"/>
-        </w:rPr>
-        <w:t xml:space="preserve"> makes use the files called mortProb.csv and MyPopulation-AgeDistribtion.csv</w:t>
+        <w:t>This templates makes use the files called mortProb.csv and MyPopulation-AgeDistribtion.csv</w:t>
       </w:r>
     </w:p>
     <w:p>
       <w:pPr>
-        <w:pStyle w:val="ListParagraph"/>
+        <w:pStyle w:val="Lijstalinea"/>
         <w:numPr>
           <w:ilvl w:val="1"/>
           <w:numId w:val="12"/>
@@ -2159,23 +2087,7 @@
           <w:rFonts w:asciiTheme="majorHAnsi" w:hAnsiTheme="majorHAnsi"/>
           <w:lang w:val="en-US"/>
         </w:rPr>
-        <w:t xml:space="preserve">adjusting the </w:t>
-      </w:r>
-      <w:proofErr w:type="gramStart"/>
-      <w:r>
-        <w:rPr>
-          <w:rFonts w:asciiTheme="majorHAnsi" w:hAnsiTheme="majorHAnsi"/>
-          <w:lang w:val="en-US"/>
-        </w:rPr>
-        <w:t>Probs(</w:t>
-      </w:r>
-      <w:proofErr w:type="gramEnd"/>
-      <w:r>
-        <w:rPr>
-          <w:rFonts w:asciiTheme="majorHAnsi" w:hAnsiTheme="majorHAnsi"/>
-          <w:lang w:val="en-US"/>
-        </w:rPr>
-        <w:t>), Costs() and Eff()</w:t>
+        <w:t>adjusting the Probs(), Costs() and Eff()</w:t>
       </w:r>
       <w:r>
         <w:rPr>
@@ -2194,7 +2106,7 @@
     </w:p>
     <w:p>
       <w:pPr>
-        <w:pStyle w:val="ListParagraph"/>
+        <w:pStyle w:val="Lijstalinea"/>
         <w:numPr>
           <w:ilvl w:val="0"/>
           <w:numId w:val="12"/>
@@ -2214,7 +2126,7 @@
     </w:p>
     <w:p>
       <w:pPr>
-        <w:pStyle w:val="ListParagraph"/>
+        <w:pStyle w:val="Lijstalinea"/>
         <w:numPr>
           <w:ilvl w:val="0"/>
           <w:numId w:val="12"/>
@@ -2229,28 +2141,12 @@
           <w:rFonts w:asciiTheme="majorHAnsi" w:hAnsiTheme="majorHAnsi"/>
           <w:lang w:val="en-US"/>
         </w:rPr>
-        <w:t>Expand your microsimulation to include the possibility of the hypothetical treatment for the Sick-Sicker disease (and its impact on costs and quality of life). Create a new variable, “</w:t>
-      </w:r>
-      <w:proofErr w:type="spellStart"/>
-      <w:r>
-        <w:rPr>
-          <w:rFonts w:asciiTheme="majorHAnsi" w:hAnsiTheme="majorHAnsi"/>
-          <w:lang w:val="en-US"/>
-        </w:rPr>
-        <w:t>i.s</w:t>
-      </w:r>
-      <w:proofErr w:type="spellEnd"/>
-      <w:r>
-        <w:rPr>
-          <w:rFonts w:asciiTheme="majorHAnsi" w:hAnsiTheme="majorHAnsi"/>
-          <w:lang w:val="en-US"/>
-        </w:rPr>
-        <w:t>” that can be set to “Treatment” or “No Treatment” to turn treatment on and off in the model.</w:t>
+        <w:t>Expand your microsimulation to include the possibility of the hypothetical treatment for the Sick-Sicker disease (and its impact on costs and quality of life). Create a new variable, “i.s” that can be set to “Treatment” or “No Treatment” to turn treatment on and off in the model.</w:t>
       </w:r>
     </w:p>
     <w:p>
       <w:pPr>
-        <w:pStyle w:val="ListParagraph"/>
+        <w:pStyle w:val="Lijstalinea"/>
         <w:numPr>
           <w:ilvl w:val="0"/>
           <w:numId w:val="12"/>
@@ -2270,7 +2166,7 @@
     </w:p>
     <w:p>
       <w:pPr>
-        <w:pStyle w:val="ListParagraph"/>
+        <w:pStyle w:val="Lijstalinea"/>
         <w:numPr>
           <w:ilvl w:val="0"/>
           <w:numId w:val="12"/>
@@ -2311,7 +2207,7 @@
     </w:p>
     <w:p>
       <w:pPr>
-        <w:pStyle w:val="Heading4"/>
+        <w:pStyle w:val="Kop4"/>
         <w:rPr>
           <w:lang w:val="en-US"/>
         </w:rPr>
@@ -2356,7 +2252,7 @@
     </w:p>
     <w:tbl>
       <w:tblPr>
-        <w:tblStyle w:val="TableGrid"/>
+        <w:tblStyle w:val="Tabelraster"/>
         <w:tblW w:w="0" w:type="auto"/>
         <w:tblBorders>
           <w:top w:val="none" w:sz="0" w:space="0" w:color="auto"/>
@@ -2544,7 +2440,6 @@
                 <w:lang w:eastAsia="nl-NL"/>
               </w:rPr>
             </w:pPr>
-            <w:proofErr w:type="spellStart"/>
             <w:r>
               <w:rPr>
                 <w:rFonts w:ascii="Consolas" w:eastAsia="Arial" w:hAnsi="Consolas" w:cs="Arial"/>
@@ -2565,7 +2460,6 @@
               </w:rPr>
               <w:t>t</w:t>
             </w:r>
-            <w:proofErr w:type="spellEnd"/>
           </w:p>
         </w:tc>
         <w:tc>
@@ -2725,7 +2619,6 @@
               </w:rPr>
               <w:t>Number of simulated individuals (</w:t>
             </w:r>
-            <w:proofErr w:type="spellStart"/>
             <w:r>
               <w:rPr>
                 <w:rFonts w:ascii="Verdana" w:hAnsi="Verdana"/>
@@ -2736,7 +2629,6 @@
               </w:rPr>
               <w:t>ni</w:t>
             </w:r>
-            <w:proofErr w:type="spellEnd"/>
             <w:r>
               <w:rPr>
                 <w:rFonts w:ascii="Verdana" w:hAnsi="Verdana"/>
@@ -2764,7 +2656,6 @@
                 <w:lang w:eastAsia="nl-NL"/>
               </w:rPr>
             </w:pPr>
-            <w:proofErr w:type="spellStart"/>
             <w:r>
               <w:rPr>
                 <w:rFonts w:ascii="Consolas" w:eastAsia="Arial" w:hAnsi="Consolas" w:cs="Arial"/>
@@ -2774,7 +2665,6 @@
               </w:rPr>
               <w:t>n_i</w:t>
             </w:r>
-            <w:proofErr w:type="spellEnd"/>
           </w:p>
         </w:tc>
         <w:tc>
@@ -2885,7 +2775,6 @@
                 <w:lang w:eastAsia="nl-NL"/>
               </w:rPr>
             </w:pPr>
-            <w:proofErr w:type="spellStart"/>
             <w:r>
               <w:rPr>
                 <w:rFonts w:ascii="Consolas" w:eastAsia="Arial" w:hAnsi="Consolas" w:cs="Arial"/>
@@ -2906,7 +2795,6 @@
               </w:rPr>
               <w:t>n</w:t>
             </w:r>
-            <w:proofErr w:type="spellEnd"/>
           </w:p>
         </w:tc>
         <w:tc>
@@ -2991,7 +2879,6 @@
                 <w:lang w:eastAsia="nl-NL"/>
               </w:rPr>
             </w:pPr>
-            <w:proofErr w:type="spellStart"/>
             <w:r>
               <w:rPr>
                 <w:rFonts w:ascii="Consolas" w:eastAsia="Arial" w:hAnsi="Consolas" w:cs="Arial"/>
@@ -3012,7 +2899,6 @@
               </w:rPr>
               <w:t>r</w:t>
             </w:r>
-            <w:proofErr w:type="spellEnd"/>
           </w:p>
         </w:tc>
         <w:tc>
@@ -3708,7 +3594,6 @@
                 <w:lang w:eastAsia="nl-NL"/>
               </w:rPr>
             </w:pPr>
-            <w:proofErr w:type="spellStart"/>
             <w:r>
               <w:rPr>
                 <w:rFonts w:ascii="Consolas" w:eastAsia="Arial" w:hAnsi="Consolas" w:cs="Arial"/>
@@ -3729,7 +3614,6 @@
               </w:rPr>
               <w:t>_HD</w:t>
             </w:r>
-            <w:proofErr w:type="spellEnd"/>
           </w:p>
         </w:tc>
         <w:tc>
@@ -4611,7 +4495,6 @@
                 <w:lang w:eastAsia="nl-NL"/>
               </w:rPr>
             </w:pPr>
-            <w:proofErr w:type="spellStart"/>
             <w:r>
               <w:rPr>
                 <w:rFonts w:ascii="Consolas" w:eastAsia="Arial" w:hAnsi="Consolas" w:cs="Arial"/>
@@ -4632,7 +4515,6 @@
               </w:rPr>
               <w:t>H</w:t>
             </w:r>
-            <w:proofErr w:type="spellEnd"/>
           </w:p>
         </w:tc>
         <w:tc>
@@ -4947,7 +4829,6 @@
                 <w:lang w:eastAsia="nl-NL"/>
               </w:rPr>
             </w:pPr>
-            <w:proofErr w:type="spellStart"/>
             <w:r>
               <w:rPr>
                 <w:rFonts w:ascii="Consolas" w:eastAsia="Arial" w:hAnsi="Consolas" w:cs="Arial"/>
@@ -4968,7 +4849,6 @@
               </w:rPr>
               <w:t>D</w:t>
             </w:r>
-            <w:proofErr w:type="spellEnd"/>
           </w:p>
         </w:tc>
         <w:tc>
@@ -5058,7 +4938,6 @@
                 <w:lang w:eastAsia="nl-NL"/>
               </w:rPr>
             </w:pPr>
-            <w:proofErr w:type="spellStart"/>
             <w:r>
               <w:rPr>
                 <w:rFonts w:ascii="Consolas" w:eastAsia="Arial" w:hAnsi="Consolas" w:cs="Arial"/>
@@ -5079,7 +4958,6 @@
               </w:rPr>
               <w:t>Trt</w:t>
             </w:r>
-            <w:proofErr w:type="spellEnd"/>
           </w:p>
         </w:tc>
         <w:tc>
@@ -5244,7 +5122,6 @@
                 <w:lang w:eastAsia="nl-NL"/>
               </w:rPr>
             </w:pPr>
-            <w:proofErr w:type="spellStart"/>
             <w:r>
               <w:rPr>
                 <w:rFonts w:ascii="Consolas" w:eastAsia="Arial" w:hAnsi="Consolas" w:cs="Arial"/>
@@ -5265,7 +5142,6 @@
               </w:rPr>
               <w:t>H</w:t>
             </w:r>
-            <w:proofErr w:type="spellEnd"/>
           </w:p>
         </w:tc>
         <w:tc>
@@ -5628,7 +5504,6 @@
                 <w:lang w:eastAsia="nl-NL"/>
               </w:rPr>
             </w:pPr>
-            <w:proofErr w:type="spellStart"/>
             <w:r>
               <w:rPr>
                 <w:rFonts w:ascii="Consolas" w:eastAsia="Arial" w:hAnsi="Consolas" w:cs="Arial"/>
@@ -5659,7 +5534,6 @@
               </w:rPr>
               <w:t>rt</w:t>
             </w:r>
-            <w:proofErr w:type="spellEnd"/>
           </w:p>
         </w:tc>
         <w:tc>
@@ -5816,7 +5690,6 @@
                 <w:lang w:eastAsia="nl-NL"/>
               </w:rPr>
             </w:pPr>
-            <w:proofErr w:type="spellStart"/>
             <w:r>
               <w:rPr>
                 <w:rFonts w:ascii="Consolas" w:hAnsi="Consolas"/>
@@ -5833,7 +5706,6 @@
               </w:rPr>
               <w:t>x</w:t>
             </w:r>
-            <w:proofErr w:type="spellEnd"/>
           </w:p>
         </w:tc>
         <w:tc>
@@ -5855,7 +5727,6 @@
                 <w:lang w:eastAsia="nl-NL"/>
               </w:rPr>
             </w:pPr>
-            <w:proofErr w:type="gramStart"/>
             <w:r>
               <w:rPr>
                 <w:rFonts w:asciiTheme="minorHAnsi" w:hAnsiTheme="minorHAnsi"/>
@@ -5871,16 +5742,7 @@
                 <w:sz w:val="20"/>
                 <w:szCs w:val="20"/>
               </w:rPr>
-              <w:t>(</w:t>
-            </w:r>
-            <w:proofErr w:type="gramEnd"/>
-            <w:r>
-              <w:rPr>
-                <w:rFonts w:asciiTheme="minorHAnsi" w:hAnsiTheme="minorHAnsi"/>
-                <w:sz w:val="20"/>
-                <w:szCs w:val="20"/>
-              </w:rPr>
-              <w:t>0.95, 1.05)</w:t>
+              <w:t>(0.95, 1.05)</w:t>
             </w:r>
           </w:p>
         </w:tc>
@@ -5888,7 +5750,7 @@
     </w:tbl>
     <w:p>
       <w:pPr>
-        <w:pStyle w:val="Heading1"/>
+        <w:pStyle w:val="Kop1"/>
         <w:ind w:left="0"/>
         <w:rPr>
           <w:lang w:val="nl-NL"/>
@@ -5904,7 +5766,7 @@
     </w:p>
     <w:p>
       <w:pPr>
-        <w:pStyle w:val="Heading1"/>
+        <w:pStyle w:val="Kop1"/>
         <w:ind w:left="0"/>
         <w:rPr>
           <w:lang w:val="nl-NL"/>
@@ -5924,7 +5786,7 @@
           <w:tab w:val="left" w:pos="2616"/>
         </w:tabs>
         <w:rPr>
-          <w:rStyle w:val="IntenseEmphasis"/>
+          <w:rStyle w:val="Intensievebenadrukking"/>
           <w:lang w:val="en-US"/>
         </w:rPr>
       </w:pPr>
@@ -5935,13 +5797,13 @@
           <w:tab w:val="left" w:pos="2616"/>
         </w:tabs>
         <w:rPr>
-          <w:rStyle w:val="IntenseEmphasis"/>
-          <w:lang w:val="en-US"/>
-        </w:rPr>
-      </w:pPr>
-      <w:r>
-        <w:rPr>
-          <w:rStyle w:val="IntenseEmphasis"/>
+          <w:rStyle w:val="Intensievebenadrukking"/>
+          <w:lang w:val="en-US"/>
+        </w:rPr>
+      </w:pPr>
+      <w:r>
+        <w:rPr>
+          <w:rStyle w:val="Intensievebenadrukking"/>
           <w:lang w:val="en-US"/>
         </w:rPr>
         <w:t>All results were generated with seed=1.</w:t>
@@ -5953,7 +5815,7 @@
           <w:tab w:val="left" w:pos="2616"/>
         </w:tabs>
         <w:rPr>
-          <w:rStyle w:val="IntenseEmphasis"/>
+          <w:rStyle w:val="Intensievebenadrukking"/>
           <w:i w:val="0"/>
           <w:lang w:val="en-US"/>
         </w:rPr>
@@ -5965,7 +5827,7 @@
           <w:tab w:val="left" w:pos="2616"/>
         </w:tabs>
         <w:rPr>
-          <w:rStyle w:val="IntenseEmphasis"/>
+          <w:rStyle w:val="Intensievebenadrukking"/>
           <w:i w:val="0"/>
           <w:color w:val="auto"/>
           <w:sz w:val="28"/>
@@ -5975,7 +5837,7 @@
       </w:pPr>
       <w:r>
         <w:rPr>
-          <w:rStyle w:val="IntenseEmphasis"/>
+          <w:rStyle w:val="Intensievebenadrukking"/>
           <w:i w:val="0"/>
           <w:color w:val="auto"/>
           <w:sz w:val="28"/>
@@ -5991,7 +5853,7 @@
           <w:tab w:val="left" w:pos="2616"/>
         </w:tabs>
         <w:rPr>
-          <w:rStyle w:val="IntenseEmphasis"/>
+          <w:rStyle w:val="Intensievebenadrukking"/>
           <w:i w:val="0"/>
           <w:color w:val="auto"/>
           <w:sz w:val="28"/>
@@ -6050,7 +5912,7 @@
           <w:tab w:val="left" w:pos="2616"/>
         </w:tabs>
         <w:rPr>
-          <w:rStyle w:val="IntenseEmphasis"/>
+          <w:rStyle w:val="Intensievebenadrukking"/>
           <w:i w:val="0"/>
           <w:color w:val="auto"/>
           <w:sz w:val="28"/>
@@ -6110,7 +5972,7 @@
           <w:tab w:val="left" w:pos="2616"/>
         </w:tabs>
         <w:rPr>
-          <w:rStyle w:val="IntenseEmphasis"/>
+          <w:rStyle w:val="Intensievebenadrukking"/>
           <w:i w:val="0"/>
           <w:color w:val="auto"/>
           <w:sz w:val="28"/>
@@ -6169,7 +6031,7 @@
           <w:tab w:val="left" w:pos="2616"/>
         </w:tabs>
         <w:rPr>
-          <w:rStyle w:val="IntenseEmphasis"/>
+          <w:rStyle w:val="Intensievebenadrukking"/>
           <w:i w:val="0"/>
           <w:color w:val="auto"/>
           <w:sz w:val="28"/>
@@ -6179,7 +6041,7 @@
       </w:pPr>
       <w:r>
         <w:rPr>
-          <w:rStyle w:val="IntenseEmphasis"/>
+          <w:rStyle w:val="Intensievebenadrukking"/>
           <w:i w:val="0"/>
           <w:color w:val="auto"/>
           <w:sz w:val="28"/>
@@ -6196,7 +6058,7 @@
           <w:tab w:val="left" w:pos="2616"/>
         </w:tabs>
         <w:rPr>
-          <w:rStyle w:val="IntenseEmphasis"/>
+          <w:rStyle w:val="Intensievebenadrukking"/>
           <w:i w:val="0"/>
           <w:color w:val="auto"/>
           <w:sz w:val="28"/>
@@ -6255,7 +6117,7 @@
           <w:tab w:val="left" w:pos="2616"/>
         </w:tabs>
         <w:rPr>
-          <w:rStyle w:val="IntenseEmphasis"/>
+          <w:rStyle w:val="Intensievebenadrukking"/>
           <w:i w:val="0"/>
           <w:color w:val="auto"/>
           <w:sz w:val="28"/>
@@ -6315,7 +6177,7 @@
           <w:tab w:val="left" w:pos="2616"/>
         </w:tabs>
         <w:rPr>
-          <w:rStyle w:val="IntenseEmphasis"/>
+          <w:rStyle w:val="Intensievebenadrukking"/>
           <w:i w:val="0"/>
           <w:color w:val="auto"/>
           <w:sz w:val="28"/>
@@ -6398,7 +6260,6 @@
           <w:lang w:val="en-CA" w:eastAsia="en-CA"/>
         </w:rPr>
       </w:pPr>
-      <w:bookmarkStart w:id="0" w:name="_GoBack"/>
       <w:r>
         <w:rPr>
           <w:rFonts w:ascii="Lucida Console" w:eastAsia="Times New Roman" w:hAnsi="Lucida Console" w:cs="Courier New"/>
@@ -6407,47 +6268,7 @@
           <w:lang w:val="en-CA" w:eastAsia="en-CA"/>
         </w:rPr>
         <w:lastRenderedPageBreak/>
-        <w:t xml:space="preserve">     Strategy      Cost   Effect </w:t>
-      </w:r>
-      <w:proofErr w:type="spellStart"/>
-      <w:r>
-        <w:rPr>
-          <w:rFonts w:ascii="Lucida Console" w:eastAsia="Times New Roman" w:hAnsi="Lucida Console" w:cs="Courier New"/>
-          <w:color w:val="000000"/>
-          <w:bdr w:val="none" w:sz="0" w:space="0" w:color="auto" w:frame="1"/>
-          <w:lang w:val="en-CA" w:eastAsia="en-CA"/>
-        </w:rPr>
-        <w:t>Inc_Cost</w:t>
-      </w:r>
-      <w:proofErr w:type="spellEnd"/>
-      <w:r>
-        <w:rPr>
-          <w:rFonts w:ascii="Lucida Console" w:eastAsia="Times New Roman" w:hAnsi="Lucida Console" w:cs="Courier New"/>
-          <w:color w:val="000000"/>
-          <w:bdr w:val="none" w:sz="0" w:space="0" w:color="auto" w:frame="1"/>
-          <w:lang w:val="en-CA" w:eastAsia="en-CA"/>
-        </w:rPr>
-        <w:t xml:space="preserve"> </w:t>
-      </w:r>
-      <w:proofErr w:type="spellStart"/>
-      <w:r>
-        <w:rPr>
-          <w:rFonts w:ascii="Lucida Console" w:eastAsia="Times New Roman" w:hAnsi="Lucida Console" w:cs="Courier New"/>
-          <w:color w:val="000000"/>
-          <w:bdr w:val="none" w:sz="0" w:space="0" w:color="auto" w:frame="1"/>
-          <w:lang w:val="en-CA" w:eastAsia="en-CA"/>
-        </w:rPr>
-        <w:t>Inc_Effect</w:t>
-      </w:r>
-      <w:proofErr w:type="spellEnd"/>
-      <w:r>
-        <w:rPr>
-          <w:rFonts w:ascii="Lucida Console" w:eastAsia="Times New Roman" w:hAnsi="Lucida Console" w:cs="Courier New"/>
-          <w:color w:val="000000"/>
-          <w:bdr w:val="none" w:sz="0" w:space="0" w:color="auto" w:frame="1"/>
-          <w:lang w:val="en-CA" w:eastAsia="en-CA"/>
-        </w:rPr>
-        <w:t xml:space="preserve">     ICER Status</w:t>
+        <w:t xml:space="preserve">     Strategy      Cost   Effect Inc_Cost Inc_Effect     ICER Status</w:t>
       </w:r>
     </w:p>
     <w:p>
@@ -6477,7 +6298,7 @@
           <w:rFonts w:ascii="Lucida Console" w:eastAsia="Times New Roman" w:hAnsi="Lucida Console" w:cs="Courier New"/>
           <w:color w:val="000000"/>
           <w:bdr w:val="none" w:sz="0" w:space="0" w:color="auto" w:frame="1"/>
-          <w:lang w:val="en-CA" w:eastAsia="en-CA"/>
+          <w:lang w:val="nl-NL" w:eastAsia="en-CA"/>
         </w:rPr>
       </w:pPr>
       <w:r>
@@ -6485,69 +6306,9 @@
           <w:rFonts w:ascii="Lucida Console" w:eastAsia="Times New Roman" w:hAnsi="Lucida Console" w:cs="Courier New"/>
           <w:color w:val="000000"/>
           <w:bdr w:val="none" w:sz="0" w:space="0" w:color="auto" w:frame="1"/>
-          <w:lang w:val="en-CA" w:eastAsia="en-CA"/>
-        </w:rPr>
-        <w:t xml:space="preserve">1 no </w:t>
-      </w:r>
-      <w:proofErr w:type="gramStart"/>
-      <w:r>
-        <w:rPr>
-          <w:rFonts w:ascii="Lucida Console" w:eastAsia="Times New Roman" w:hAnsi="Lucida Console" w:cs="Courier New"/>
-          <w:color w:val="000000"/>
-          <w:bdr w:val="none" w:sz="0" w:space="0" w:color="auto" w:frame="1"/>
-          <w:lang w:val="en-CA" w:eastAsia="en-CA"/>
-        </w:rPr>
-        <w:t>treatment  77752.46</w:t>
-      </w:r>
-      <w:proofErr w:type="gramEnd"/>
-      <w:r>
-        <w:rPr>
-          <w:rFonts w:ascii="Lucida Console" w:eastAsia="Times New Roman" w:hAnsi="Lucida Console" w:cs="Courier New"/>
-          <w:color w:val="000000"/>
-          <w:bdr w:val="none" w:sz="0" w:space="0" w:color="auto" w:frame="1"/>
-          <w:lang w:val="en-CA" w:eastAsia="en-CA"/>
-        </w:rPr>
-        <w:t xml:space="preserve"> 16.19202       NA         </w:t>
-      </w:r>
-      <w:proofErr w:type="spellStart"/>
-      <w:r>
-        <w:rPr>
-          <w:rFonts w:ascii="Lucida Console" w:eastAsia="Times New Roman" w:hAnsi="Lucida Console" w:cs="Courier New"/>
-          <w:color w:val="000000"/>
-          <w:bdr w:val="none" w:sz="0" w:space="0" w:color="auto" w:frame="1"/>
-          <w:lang w:val="en-CA" w:eastAsia="en-CA"/>
-        </w:rPr>
-        <w:t>NA</w:t>
-      </w:r>
-      <w:proofErr w:type="spellEnd"/>
-      <w:r>
-        <w:rPr>
-          <w:rFonts w:ascii="Lucida Console" w:eastAsia="Times New Roman" w:hAnsi="Lucida Console" w:cs="Courier New"/>
-          <w:color w:val="000000"/>
-          <w:bdr w:val="none" w:sz="0" w:space="0" w:color="auto" w:frame="1"/>
-          <w:lang w:val="en-CA" w:eastAsia="en-CA"/>
-        </w:rPr>
-        <w:t xml:space="preserve">       </w:t>
-      </w:r>
-      <w:proofErr w:type="spellStart"/>
-      <w:r>
-        <w:rPr>
-          <w:rFonts w:ascii="Lucida Console" w:eastAsia="Times New Roman" w:hAnsi="Lucida Console" w:cs="Courier New"/>
-          <w:color w:val="000000"/>
-          <w:bdr w:val="none" w:sz="0" w:space="0" w:color="auto" w:frame="1"/>
-          <w:lang w:val="en-CA" w:eastAsia="en-CA"/>
-        </w:rPr>
-        <w:t>NA</w:t>
-      </w:r>
-      <w:proofErr w:type="spellEnd"/>
-      <w:r>
-        <w:rPr>
-          <w:rFonts w:ascii="Lucida Console" w:eastAsia="Times New Roman" w:hAnsi="Lucida Console" w:cs="Courier New"/>
-          <w:color w:val="000000"/>
-          <w:bdr w:val="none" w:sz="0" w:space="0" w:color="auto" w:frame="1"/>
-          <w:lang w:val="en-CA" w:eastAsia="en-CA"/>
-        </w:rPr>
-        <w:t xml:space="preserve">     ND</w:t>
+          <w:lang w:val="nl-NL" w:eastAsia="en-CA"/>
+        </w:rPr>
+        <w:t>1 no treatment  77752.46 16.19202       NA         NA       NA     ND</w:t>
       </w:r>
     </w:p>
     <w:p>
@@ -6589,14 +6350,13 @@
         <w:t>2    treatment 144839.47 16.76875 67087.01   0.576735 116322.1     ND</w:t>
       </w:r>
     </w:p>
-    <w:bookmarkEnd w:id="0"/>
     <w:p>
       <w:pPr>
         <w:tabs>
           <w:tab w:val="left" w:pos="2616"/>
         </w:tabs>
         <w:rPr>
-          <w:rStyle w:val="IntenseEmphasis"/>
+          <w:rStyle w:val="Intensievebenadrukking"/>
           <w:i w:val="0"/>
           <w:color w:val="auto"/>
           <w:sz w:val="28"/>
@@ -6611,7 +6371,7 @@
           <w:tab w:val="left" w:pos="2616"/>
         </w:tabs>
         <w:rPr>
-          <w:rStyle w:val="IntenseEmphasis"/>
+          <w:rStyle w:val="Intensievebenadrukking"/>
           <w:i w:val="0"/>
           <w:color w:val="auto"/>
           <w:sz w:val="28"/>
@@ -6626,7 +6386,7 @@
           <w:tab w:val="left" w:pos="2616"/>
         </w:tabs>
         <w:rPr>
-          <w:rStyle w:val="IntenseEmphasis"/>
+          <w:rStyle w:val="Intensievebenadrukking"/>
           <w:i w:val="0"/>
           <w:color w:val="auto"/>
           <w:sz w:val="28"/>
@@ -6676,7 +6436,7 @@
 <w:ftr xmlns:wpc="http://schemas.microsoft.com/office/word/2010/wordprocessingCanvas" xmlns:cx="http://schemas.microsoft.com/office/drawing/2014/chartex" xmlns:cx1="http://schemas.microsoft.com/office/drawing/2015/9/8/chartex" xmlns:cx2="http://schemas.microsoft.com/office/drawing/2015/10/21/chartex" xmlns:cx3="http://schemas.microsoft.com/office/drawing/2016/5/9/chartex" xmlns:cx4="http://schemas.microsoft.com/office/drawing/2016/5/10/chartex" xmlns:cx5="http://schemas.microsoft.com/office/drawing/2016/5/11/chartex" xmlns:cx6="http://schemas.microsoft.com/office/drawing/2016/5/12/chartex" xmlns:cx7="http://schemas.microsoft.com/office/drawing/2016/5/13/chartex" xmlns:cx8="http://schemas.microsoft.com/office/drawing/2016/5/14/chartex" xmlns:mc="http://schemas.openxmlformats.org/markup-compatibility/2006" xmlns:aink="http://schemas.microsoft.com/office/drawing/2016/ink" xmlns:am3d="http://schemas.microsoft.com/office/drawing/2017/model3d" xmlns:o="urn:schemas-microsoft-com:office:office" xmlns:r="http://schemas.openxmlformats.org/officeDocument/2006/relationships" xmlns:m="http://schemas.openxmlformats.org/officeDocument/2006/math" xmlns:v="urn:schemas-microsoft-com:vml" xmlns:wp14="http://schemas.microsoft.com/office/word/2010/wordprocessingDrawing" xmlns:wp="http://schemas.openxmlformats.org/drawingml/2006/wordprocessingDrawing" xmlns:w10="urn:schemas-microsoft-com:office:word" xmlns:w="http://schemas.openxmlformats.org/wordprocessingml/2006/main" xmlns:w14="http://schemas.microsoft.com/office/word/2010/wordml" xmlns:w15="http://schemas.microsoft.com/office/word/2012/wordml" xmlns:w16cid="http://schemas.microsoft.com/office/word/2016/wordml/cid" xmlns:w16se="http://schemas.microsoft.com/office/word/2015/wordml/symex" xmlns:wpg="http://schemas.microsoft.com/office/word/2010/wordprocessingGroup" xmlns:wpi="http://schemas.microsoft.com/office/word/2010/wordprocessingInk" xmlns:wne="http://schemas.microsoft.com/office/word/2006/wordml" xmlns:wps="http://schemas.microsoft.com/office/word/2010/wordprocessingShape" mc:Ignorable="w14 w15 w16se w16cid wp14">
   <w:p>
     <w:pPr>
-      <w:pStyle w:val="Footer"/>
+      <w:pStyle w:val="Voettekst"/>
       <w:rPr>
         <w:lang w:val="en-GB"/>
       </w:rPr>
@@ -6692,12 +6452,6 @@
         <w:lang w:val="en-GB"/>
       </w:rPr>
       <w:t xml:space="preserve"> in R for Technologies in Health</w:t>
-    </w:r>
-    <w:r>
-      <w:rPr>
-        <w:lang w:val="en-GB"/>
-      </w:rPr>
-      <w:t xml:space="preserve"> for CE16 NIHES</w:t>
     </w:r>
     <w:r>
       <w:rPr>
@@ -6708,35 +6462,35 @@
   </w:p>
   <w:p>
     <w:pPr>
-      <w:pStyle w:val="Footer"/>
+      <w:pStyle w:val="Voettekst"/>
       <w:framePr w:wrap="around" w:vAnchor="text" w:hAnchor="margin" w:xAlign="right" w:y="1"/>
       <w:rPr>
-        <w:rStyle w:val="PageNumber"/>
+        <w:rStyle w:val="Paginanummer"/>
         <w:lang w:val="en-CA"/>
       </w:rPr>
     </w:pPr>
     <w:r>
       <w:rPr>
-        <w:rStyle w:val="PageNumber"/>
+        <w:rStyle w:val="Paginanummer"/>
       </w:rPr>
       <w:fldChar w:fldCharType="begin"/>
     </w:r>
     <w:r>
       <w:rPr>
-        <w:rStyle w:val="PageNumber"/>
+        <w:rStyle w:val="Paginanummer"/>
         <w:lang w:val="en-CA"/>
       </w:rPr>
       <w:instrText xml:space="preserve">PAGE  </w:instrText>
     </w:r>
     <w:r>
       <w:rPr>
-        <w:rStyle w:val="PageNumber"/>
+        <w:rStyle w:val="Paginanummer"/>
       </w:rPr>
       <w:fldChar w:fldCharType="separate"/>
     </w:r>
     <w:r>
       <w:rPr>
-        <w:rStyle w:val="PageNumber"/>
+        <w:rStyle w:val="Paginanummer"/>
         <w:noProof/>
         <w:lang w:val="en-CA"/>
       </w:rPr>
@@ -6744,14 +6498,14 @@
     </w:r>
     <w:r>
       <w:rPr>
-        <w:rStyle w:val="PageNumber"/>
+        <w:rStyle w:val="Paginanummer"/>
       </w:rPr>
       <w:fldChar w:fldCharType="end"/>
     </w:r>
   </w:p>
   <w:p>
     <w:pPr>
-      <w:pStyle w:val="Footer"/>
+      <w:pStyle w:val="Voettekst"/>
       <w:rPr>
         <w:lang w:val="en-GB"/>
       </w:rPr>
@@ -8673,7 +8427,7 @@
     <w:lsdException w:name="Hashtag" w:semiHidden="1" w:unhideWhenUsed="1"/>
     <w:lsdException w:name="Unresolved Mention" w:semiHidden="1" w:unhideWhenUsed="1"/>
   </w:latentStyles>
-  <w:style w:type="paragraph" w:default="1" w:styleId="Normal">
+  <w:style w:type="paragraph" w:default="1" w:styleId="Standaard">
     <w:name w:val="Normal"/>
     <w:qFormat/>
     <w:rsid w:val="0022134A"/>
@@ -8686,11 +8440,11 @@
       <w:lang w:val="el-GR" w:eastAsia="en-US"/>
     </w:rPr>
   </w:style>
-  <w:style w:type="paragraph" w:styleId="Heading1">
+  <w:style w:type="paragraph" w:styleId="Kop1">
     <w:name w:val="heading 1"/>
-    <w:basedOn w:val="Normal"/>
-    <w:next w:val="Normal"/>
-    <w:link w:val="Heading1Char"/>
+    <w:basedOn w:val="Standaard"/>
+    <w:next w:val="Standaard"/>
+    <w:link w:val="Kop1Char"/>
     <w:uiPriority w:val="9"/>
     <w:qFormat/>
     <w:rsid w:val="00887BC0"/>
@@ -8710,11 +8464,11 @@
       <w:szCs w:val="28"/>
     </w:rPr>
   </w:style>
-  <w:style w:type="paragraph" w:styleId="Heading2">
+  <w:style w:type="paragraph" w:styleId="Kop2">
     <w:name w:val="heading 2"/>
-    <w:basedOn w:val="Normal"/>
-    <w:next w:val="Normal"/>
-    <w:link w:val="Heading2Char"/>
+    <w:basedOn w:val="Standaard"/>
+    <w:next w:val="Standaard"/>
+    <w:link w:val="Kop2Char"/>
     <w:uiPriority w:val="9"/>
     <w:unhideWhenUsed/>
     <w:qFormat/>
@@ -8734,12 +8488,12 @@
       <w:szCs w:val="26"/>
     </w:rPr>
   </w:style>
-  <w:style w:type="paragraph" w:styleId="Heading3">
+  <w:style w:type="paragraph" w:styleId="Kop3">
     <w:name w:val="heading 3"/>
     <w:aliases w:val="Exercise name"/>
-    <w:basedOn w:val="Normal"/>
-    <w:next w:val="Normal"/>
-    <w:link w:val="Heading3Char"/>
+    <w:basedOn w:val="Standaard"/>
+    <w:next w:val="Standaard"/>
+    <w:link w:val="Kop3Char"/>
     <w:uiPriority w:val="9"/>
     <w:unhideWhenUsed/>
     <w:qFormat/>
@@ -8758,12 +8512,12 @@
       <w:sz w:val="24"/>
     </w:rPr>
   </w:style>
-  <w:style w:type="paragraph" w:styleId="Heading4">
+  <w:style w:type="paragraph" w:styleId="Kop4">
     <w:name w:val="heading 4"/>
     <w:aliases w:val="Table caption"/>
-    <w:basedOn w:val="Normal"/>
-    <w:next w:val="Normal"/>
-    <w:link w:val="Heading4Char"/>
+    <w:basedOn w:val="Standaard"/>
+    <w:next w:val="Standaard"/>
+    <w:link w:val="Kop4Char"/>
     <w:uiPriority w:val="9"/>
     <w:unhideWhenUsed/>
     <w:qFormat/>
@@ -8781,13 +8535,13 @@
       <w:color w:val="009999" w:themeColor="accent1"/>
     </w:rPr>
   </w:style>
-  <w:style w:type="character" w:default="1" w:styleId="DefaultParagraphFont">
+  <w:style w:type="character" w:default="1" w:styleId="Standaardalinea-lettertype">
     <w:name w:val="Default Paragraph Font"/>
     <w:uiPriority w:val="1"/>
     <w:semiHidden/>
     <w:unhideWhenUsed/>
   </w:style>
-  <w:style w:type="table" w:default="1" w:styleId="TableNormal">
+  <w:style w:type="table" w:default="1" w:styleId="Standaardtabel">
     <w:name w:val="Normal Table"/>
     <w:uiPriority w:val="99"/>
     <w:semiHidden/>
@@ -8802,7 +8556,7 @@
       </w:tblCellMar>
     </w:tblPr>
   </w:style>
-  <w:style w:type="numbering" w:default="1" w:styleId="NoList">
+  <w:style w:type="numbering" w:default="1" w:styleId="Geenlijst">
     <w:name w:val="No List"/>
     <w:uiPriority w:val="99"/>
     <w:semiHidden/>
@@ -8810,7 +8564,7 @@
   </w:style>
   <w:style w:type="paragraph" w:customStyle="1" w:styleId="MediumGrid1-Accent21">
     <w:name w:val="Medium Grid 1 - Accent 21"/>
-    <w:basedOn w:val="Normal"/>
+    <w:basedOn w:val="Standaard"/>
     <w:uiPriority w:val="34"/>
     <w:qFormat/>
     <w:rsid w:val="003468F2"/>
@@ -8822,9 +8576,9 @@
       <w:rFonts w:ascii="Verdana" w:hAnsi="Verdana"/>
     </w:rPr>
   </w:style>
-  <w:style w:type="table" w:styleId="TableGrid">
+  <w:style w:type="table" w:styleId="Tabelraster">
     <w:name w:val="Table Grid"/>
-    <w:basedOn w:val="TableNormal"/>
+    <w:basedOn w:val="Standaardtabel"/>
     <w:uiPriority w:val="59"/>
     <w:rsid w:val="0022134A"/>
     <w:rPr>
@@ -8843,8 +8597,8 @@
   </w:style>
   <w:style w:type="paragraph" w:customStyle="1" w:styleId="FirstParagraph">
     <w:name w:val="First Paragraph"/>
-    <w:basedOn w:val="BodyText"/>
-    <w:next w:val="BodyText"/>
+    <w:basedOn w:val="Plattetekst"/>
+    <w:next w:val="Plattetekst"/>
     <w:qFormat/>
     <w:rsid w:val="0022134A"/>
     <w:pPr>
@@ -8856,10 +8610,10 @@
       <w:lang w:val="en-US"/>
     </w:rPr>
   </w:style>
-  <w:style w:type="paragraph" w:styleId="BodyText">
+  <w:style w:type="paragraph" w:styleId="Plattetekst">
     <w:name w:val="Body Text"/>
-    <w:basedOn w:val="Normal"/>
-    <w:link w:val="BodyTextChar"/>
+    <w:basedOn w:val="Standaard"/>
+    <w:link w:val="PlattetekstChar"/>
     <w:uiPriority w:val="99"/>
     <w:semiHidden/>
     <w:unhideWhenUsed/>
@@ -8868,9 +8622,9 @@
       <w:spacing w:after="120"/>
     </w:pPr>
   </w:style>
-  <w:style w:type="character" w:customStyle="1" w:styleId="BodyTextChar">
-    <w:name w:val="Body Text Char"/>
-    <w:link w:val="BodyText"/>
+  <w:style w:type="character" w:customStyle="1" w:styleId="PlattetekstChar">
+    <w:name w:val="Platte tekst Char"/>
+    <w:link w:val="Plattetekst"/>
     <w:uiPriority w:val="99"/>
     <w:semiHidden/>
     <w:rsid w:val="0022134A"/>
@@ -8878,10 +8632,10 @@
       <w:lang w:val="el-GR"/>
     </w:rPr>
   </w:style>
-  <w:style w:type="paragraph" w:styleId="BalloonText">
+  <w:style w:type="paragraph" w:styleId="Ballontekst">
     <w:name w:val="Balloon Text"/>
-    <w:basedOn w:val="Normal"/>
-    <w:link w:val="BalloonTextChar"/>
+    <w:basedOn w:val="Standaard"/>
+    <w:link w:val="BallontekstChar"/>
     <w:uiPriority w:val="99"/>
     <w:semiHidden/>
     <w:unhideWhenUsed/>
@@ -8895,9 +8649,9 @@
       <w:szCs w:val="16"/>
     </w:rPr>
   </w:style>
-  <w:style w:type="character" w:customStyle="1" w:styleId="BalloonTextChar">
-    <w:name w:val="Balloon Text Char"/>
-    <w:link w:val="BalloonText"/>
+  <w:style w:type="character" w:customStyle="1" w:styleId="BallontekstChar">
+    <w:name w:val="Ballontekst Char"/>
+    <w:link w:val="Ballontekst"/>
     <w:uiPriority w:val="99"/>
     <w:semiHidden/>
     <w:rsid w:val="000D0C57"/>
@@ -8908,7 +8662,7 @@
       <w:lang w:val="el-GR"/>
     </w:rPr>
   </w:style>
-  <w:style w:type="character" w:styleId="CommentReference">
+  <w:style w:type="character" w:styleId="Verwijzingopmerking">
     <w:name w:val="annotation reference"/>
     <w:uiPriority w:val="99"/>
     <w:semiHidden/>
@@ -8919,10 +8673,10 @@
       <w:szCs w:val="16"/>
     </w:rPr>
   </w:style>
-  <w:style w:type="paragraph" w:styleId="CommentText">
+  <w:style w:type="paragraph" w:styleId="Tekstopmerking">
     <w:name w:val="annotation text"/>
-    <w:basedOn w:val="Normal"/>
-    <w:link w:val="CommentTextChar"/>
+    <w:basedOn w:val="Standaard"/>
+    <w:link w:val="TekstopmerkingChar"/>
     <w:uiPriority w:val="99"/>
     <w:semiHidden/>
     <w:unhideWhenUsed/>
@@ -8935,9 +8689,9 @@
       <w:szCs w:val="20"/>
     </w:rPr>
   </w:style>
-  <w:style w:type="character" w:customStyle="1" w:styleId="CommentTextChar">
-    <w:name w:val="Comment Text Char"/>
-    <w:link w:val="CommentText"/>
+  <w:style w:type="character" w:customStyle="1" w:styleId="TekstopmerkingChar">
+    <w:name w:val="Tekst opmerking Char"/>
+    <w:link w:val="Tekstopmerking"/>
     <w:uiPriority w:val="99"/>
     <w:semiHidden/>
     <w:rsid w:val="00660C85"/>
@@ -8947,11 +8701,11 @@
       <w:lang w:val="el-GR"/>
     </w:rPr>
   </w:style>
-  <w:style w:type="paragraph" w:styleId="CommentSubject">
+  <w:style w:type="paragraph" w:styleId="Onderwerpvanopmerking">
     <w:name w:val="annotation subject"/>
-    <w:basedOn w:val="CommentText"/>
-    <w:next w:val="CommentText"/>
-    <w:link w:val="CommentSubjectChar"/>
+    <w:basedOn w:val="Tekstopmerking"/>
+    <w:next w:val="Tekstopmerking"/>
+    <w:link w:val="OnderwerpvanopmerkingChar"/>
     <w:uiPriority w:val="99"/>
     <w:semiHidden/>
     <w:unhideWhenUsed/>
@@ -8961,9 +8715,9 @@
       <w:bCs/>
     </w:rPr>
   </w:style>
-  <w:style w:type="character" w:customStyle="1" w:styleId="CommentSubjectChar">
-    <w:name w:val="Comment Subject Char"/>
-    <w:link w:val="CommentSubject"/>
+  <w:style w:type="character" w:customStyle="1" w:styleId="OnderwerpvanopmerkingChar">
+    <w:name w:val="Onderwerp van opmerking Char"/>
+    <w:link w:val="Onderwerpvanopmerking"/>
     <w:uiPriority w:val="99"/>
     <w:semiHidden/>
     <w:rsid w:val="00660C85"/>
@@ -8975,10 +8729,10 @@
       <w:lang w:val="el-GR"/>
     </w:rPr>
   </w:style>
-  <w:style w:type="paragraph" w:styleId="Header">
+  <w:style w:type="paragraph" w:styleId="Koptekst">
     <w:name w:val="header"/>
-    <w:basedOn w:val="Normal"/>
-    <w:link w:val="HeaderChar"/>
+    <w:basedOn w:val="Standaard"/>
+    <w:link w:val="KoptekstChar"/>
     <w:uiPriority w:val="99"/>
     <w:unhideWhenUsed/>
     <w:rsid w:val="006146D5"/>
@@ -8990,19 +8744,19 @@
       <w:spacing w:after="0" w:line="240" w:lineRule="auto"/>
     </w:pPr>
   </w:style>
-  <w:style w:type="character" w:customStyle="1" w:styleId="HeaderChar">
-    <w:name w:val="Header Char"/>
-    <w:link w:val="Header"/>
+  <w:style w:type="character" w:customStyle="1" w:styleId="KoptekstChar">
+    <w:name w:val="Koptekst Char"/>
+    <w:link w:val="Koptekst"/>
     <w:uiPriority w:val="99"/>
     <w:rsid w:val="006146D5"/>
     <w:rPr>
       <w:lang w:val="el-GR"/>
     </w:rPr>
   </w:style>
-  <w:style w:type="paragraph" w:styleId="Footer">
+  <w:style w:type="paragraph" w:styleId="Voettekst">
     <w:name w:val="footer"/>
-    <w:basedOn w:val="Normal"/>
-    <w:link w:val="FooterChar"/>
+    <w:basedOn w:val="Standaard"/>
+    <w:link w:val="VoettekstChar"/>
     <w:uiPriority w:val="99"/>
     <w:unhideWhenUsed/>
     <w:qFormat/>
@@ -9020,9 +8774,9 @@
       <w:sz w:val="20"/>
     </w:rPr>
   </w:style>
-  <w:style w:type="character" w:customStyle="1" w:styleId="FooterChar">
-    <w:name w:val="Footer Char"/>
-    <w:link w:val="Footer"/>
+  <w:style w:type="character" w:customStyle="1" w:styleId="VoettekstChar">
+    <w:name w:val="Voettekst Char"/>
+    <w:link w:val="Voettekst"/>
     <w:uiPriority w:val="99"/>
     <w:rsid w:val="003468F2"/>
     <w:rPr>
@@ -9032,9 +8786,9 @@
       <w:lang w:val="el-GR" w:eastAsia="en-US"/>
     </w:rPr>
   </w:style>
-  <w:style w:type="paragraph" w:styleId="NormalWeb">
+  <w:style w:type="paragraph" w:styleId="Normaalweb">
     <w:name w:val="Normal (Web)"/>
-    <w:basedOn w:val="Normal"/>
+    <w:basedOn w:val="Standaard"/>
     <w:uiPriority w:val="99"/>
     <w:unhideWhenUsed/>
     <w:rsid w:val="006146D5"/>
@@ -9086,11 +8840,11 @@
       <w:u w:val="single"/>
     </w:rPr>
   </w:style>
-  <w:style w:type="paragraph" w:styleId="Subtitle">
+  <w:style w:type="paragraph" w:styleId="Ondertitel">
     <w:name w:val="Subtitle"/>
-    <w:basedOn w:val="Normal"/>
-    <w:next w:val="Normal"/>
-    <w:link w:val="SubtitleChar"/>
+    <w:basedOn w:val="Standaard"/>
+    <w:next w:val="Standaard"/>
+    <w:link w:val="OndertitelChar"/>
     <w:uiPriority w:val="11"/>
     <w:qFormat/>
     <w:rsid w:val="003468F2"/>
@@ -9105,9 +8859,9 @@
       <w:szCs w:val="24"/>
     </w:rPr>
   </w:style>
-  <w:style w:type="character" w:customStyle="1" w:styleId="SubtitleChar">
-    <w:name w:val="Subtitle Char"/>
-    <w:link w:val="Subtitle"/>
+  <w:style w:type="character" w:customStyle="1" w:styleId="OndertitelChar">
+    <w:name w:val="Ondertitel Char"/>
+    <w:link w:val="Ondertitel"/>
     <w:uiPriority w:val="11"/>
     <w:rsid w:val="003468F2"/>
     <w:rPr>
@@ -9130,11 +8884,11 @@
       <w:color w:val="4F81BD"/>
     </w:rPr>
   </w:style>
-  <w:style w:type="paragraph" w:styleId="Title">
+  <w:style w:type="paragraph" w:styleId="Titel">
     <w:name w:val="Title"/>
-    <w:basedOn w:val="Normal"/>
-    <w:next w:val="Normal"/>
-    <w:link w:val="TitleChar"/>
+    <w:basedOn w:val="Standaard"/>
+    <w:next w:val="Standaard"/>
+    <w:link w:val="TitelChar"/>
     <w:uiPriority w:val="10"/>
     <w:qFormat/>
     <w:rsid w:val="00887BC0"/>
@@ -9152,9 +8906,9 @@
       <w:szCs w:val="32"/>
     </w:rPr>
   </w:style>
-  <w:style w:type="character" w:customStyle="1" w:styleId="TitleChar">
-    <w:name w:val="Title Char"/>
-    <w:link w:val="Title"/>
+  <w:style w:type="character" w:customStyle="1" w:styleId="TitelChar">
+    <w:name w:val="Titel Char"/>
+    <w:link w:val="Titel"/>
     <w:uiPriority w:val="10"/>
     <w:rsid w:val="00887BC0"/>
     <w:rPr>
@@ -9167,10 +8921,10 @@
       <w:lang w:val="el-GR" w:eastAsia="en-US"/>
     </w:rPr>
   </w:style>
-  <w:style w:type="character" w:customStyle="1" w:styleId="Heading2Char">
-    <w:name w:val="Heading 2 Char"/>
-    <w:basedOn w:val="DefaultParagraphFont"/>
-    <w:link w:val="Heading2"/>
+  <w:style w:type="character" w:customStyle="1" w:styleId="Kop2Char">
+    <w:name w:val="Kop 2 Char"/>
+    <w:basedOn w:val="Standaardalinea-lettertype"/>
+    <w:link w:val="Kop2"/>
     <w:uiPriority w:val="9"/>
     <w:rsid w:val="003468F2"/>
     <w:rPr>
@@ -9183,11 +8937,11 @@
       <w:lang w:val="el-GR" w:eastAsia="en-US"/>
     </w:rPr>
   </w:style>
-  <w:style w:type="paragraph" w:styleId="Quote">
+  <w:style w:type="paragraph" w:styleId="Citaat">
     <w:name w:val="Quote"/>
-    <w:basedOn w:val="Normal"/>
-    <w:next w:val="Normal"/>
-    <w:link w:val="QuoteChar"/>
+    <w:basedOn w:val="Standaard"/>
+    <w:next w:val="Standaard"/>
+    <w:link w:val="CitaatChar"/>
     <w:uiPriority w:val="64"/>
     <w:qFormat/>
     <w:rsid w:val="003468F2"/>
@@ -9198,10 +8952,10 @@
       <w:color w:val="004D99"/>
     </w:rPr>
   </w:style>
-  <w:style w:type="character" w:customStyle="1" w:styleId="QuoteChar">
-    <w:name w:val="Quote Char"/>
-    <w:basedOn w:val="DefaultParagraphFont"/>
-    <w:link w:val="Quote"/>
+  <w:style w:type="character" w:customStyle="1" w:styleId="CitaatChar">
+    <w:name w:val="Citaat Char"/>
+    <w:basedOn w:val="Standaardalinea-lettertype"/>
+    <w:link w:val="Citaat"/>
     <w:uiPriority w:val="64"/>
     <w:rsid w:val="003468F2"/>
     <w:rPr>
@@ -9214,11 +8968,11 @@
       <w:lang w:val="el-GR" w:eastAsia="en-US"/>
     </w:rPr>
   </w:style>
-  <w:style w:type="paragraph" w:styleId="IntenseQuote">
+  <w:style w:type="paragraph" w:styleId="Duidelijkcitaat">
     <w:name w:val="Intense Quote"/>
-    <w:basedOn w:val="Normal"/>
-    <w:next w:val="Normal"/>
-    <w:link w:val="IntenseQuoteChar"/>
+    <w:basedOn w:val="Standaard"/>
+    <w:next w:val="Standaard"/>
+    <w:link w:val="DuidelijkcitaatChar"/>
     <w:uiPriority w:val="65"/>
     <w:qFormat/>
     <w:rsid w:val="003468F2"/>
@@ -9238,10 +8992,10 @@
       <w:color w:val="004D99"/>
     </w:rPr>
   </w:style>
-  <w:style w:type="character" w:customStyle="1" w:styleId="IntenseQuoteChar">
-    <w:name w:val="Intense Quote Char"/>
-    <w:basedOn w:val="DefaultParagraphFont"/>
-    <w:link w:val="IntenseQuote"/>
+  <w:style w:type="character" w:customStyle="1" w:styleId="DuidelijkcitaatChar">
+    <w:name w:val="Duidelijk citaat Char"/>
+    <w:basedOn w:val="Standaardalinea-lettertype"/>
+    <w:link w:val="Duidelijkcitaat"/>
     <w:uiPriority w:val="65"/>
     <w:rsid w:val="003468F2"/>
     <w:rPr>
@@ -9256,9 +9010,9 @@
       <w:lang w:val="el-GR" w:eastAsia="en-US"/>
     </w:rPr>
   </w:style>
-  <w:style w:type="character" w:styleId="Emphasis">
+  <w:style w:type="character" w:styleId="Nadruk">
     <w:name w:val="Emphasis"/>
-    <w:basedOn w:val="DefaultParagraphFont"/>
+    <w:basedOn w:val="Standaardalinea-lettertype"/>
     <w:uiPriority w:val="20"/>
     <w:qFormat/>
     <w:rsid w:val="003468F2"/>
@@ -9268,19 +9022,19 @@
       <w:iCs/>
     </w:rPr>
   </w:style>
-  <w:style w:type="paragraph" w:styleId="Bibliography">
+  <w:style w:type="paragraph" w:styleId="Bibliografie">
     <w:name w:val="Bibliography"/>
-    <w:basedOn w:val="Normal"/>
-    <w:next w:val="Normal"/>
+    <w:basedOn w:val="Standaard"/>
+    <w:next w:val="Standaard"/>
     <w:uiPriority w:val="61"/>
     <w:rsid w:val="003468F2"/>
     <w:rPr>
       <w:rFonts w:ascii="Verdana" w:hAnsi="Verdana"/>
     </w:rPr>
   </w:style>
-  <w:style w:type="character" w:styleId="Strong">
+  <w:style w:type="character" w:styleId="Zwaar">
     <w:name w:val="Strong"/>
-    <w:basedOn w:val="DefaultParagraphFont"/>
+    <w:basedOn w:val="Standaardalinea-lettertype"/>
     <w:uiPriority w:val="22"/>
     <w:qFormat/>
     <w:rsid w:val="00887BC0"/>
@@ -9291,9 +9045,9 @@
       <w:color w:val="004D99"/>
     </w:rPr>
   </w:style>
-  <w:style w:type="character" w:styleId="IntenseReference">
+  <w:style w:type="character" w:styleId="Intensieveverwijzing">
     <w:name w:val="Intense Reference"/>
-    <w:basedOn w:val="DefaultParagraphFont"/>
+    <w:basedOn w:val="Standaardalinea-lettertype"/>
     <w:uiPriority w:val="73"/>
     <w:qFormat/>
     <w:rsid w:val="003468F2"/>
@@ -9307,10 +9061,10 @@
       <w:u w:val="single"/>
     </w:rPr>
   </w:style>
-  <w:style w:type="character" w:customStyle="1" w:styleId="Heading1Char">
-    <w:name w:val="Heading 1 Char"/>
-    <w:basedOn w:val="DefaultParagraphFont"/>
-    <w:link w:val="Heading1"/>
+  <w:style w:type="character" w:customStyle="1" w:styleId="Kop1Char">
+    <w:name w:val="Kop 1 Char"/>
+    <w:basedOn w:val="Standaardalinea-lettertype"/>
+    <w:link w:val="Kop1"/>
     <w:uiPriority w:val="9"/>
     <w:rsid w:val="00887BC0"/>
     <w:rPr>
@@ -9323,11 +9077,11 @@
       <w:lang w:val="el-GR" w:eastAsia="en-US"/>
     </w:rPr>
   </w:style>
-  <w:style w:type="character" w:customStyle="1" w:styleId="Heading3Char">
-    <w:name w:val="Heading 3 Char"/>
+  <w:style w:type="character" w:customStyle="1" w:styleId="Kop3Char">
+    <w:name w:val="Kop 3 Char"/>
     <w:aliases w:val="Exercise name Char"/>
-    <w:basedOn w:val="DefaultParagraphFont"/>
-    <w:link w:val="Heading3"/>
+    <w:basedOn w:val="Standaardalinea-lettertype"/>
+    <w:link w:val="Kop3"/>
     <w:uiPriority w:val="9"/>
     <w:rsid w:val="00C76E28"/>
     <w:rPr>
@@ -9340,9 +9094,9 @@
       <w:lang w:val="el-GR" w:eastAsia="en-US"/>
     </w:rPr>
   </w:style>
-  <w:style w:type="character" w:styleId="SubtleReference">
+  <w:style w:type="character" w:styleId="Subtieleverwijzing">
     <w:name w:val="Subtle Reference"/>
-    <w:basedOn w:val="DefaultParagraphFont"/>
+    <w:basedOn w:val="Standaardalinea-lettertype"/>
     <w:uiPriority w:val="72"/>
     <w:rsid w:val="003468F2"/>
     <w:rPr>
@@ -9352,11 +9106,11 @@
       <w:u w:val="single"/>
     </w:rPr>
   </w:style>
-  <w:style w:type="character" w:customStyle="1" w:styleId="Heading4Char">
-    <w:name w:val="Heading 4 Char"/>
+  <w:style w:type="character" w:customStyle="1" w:styleId="Kop4Char">
+    <w:name w:val="Kop 4 Char"/>
     <w:aliases w:val="Table caption Char"/>
-    <w:basedOn w:val="DefaultParagraphFont"/>
-    <w:link w:val="Heading4"/>
+    <w:basedOn w:val="Standaardalinea-lettertype"/>
+    <w:link w:val="Kop4"/>
     <w:uiPriority w:val="9"/>
     <w:rsid w:val="00186603"/>
     <w:rPr>
@@ -9369,9 +9123,9 @@
       <w:lang w:val="el-GR" w:eastAsia="en-US"/>
     </w:rPr>
   </w:style>
-  <w:style w:type="paragraph" w:styleId="ListParagraph">
+  <w:style w:type="paragraph" w:styleId="Lijstalinea">
     <w:name w:val="List Paragraph"/>
-    <w:basedOn w:val="Normal"/>
+    <w:basedOn w:val="Standaard"/>
     <w:uiPriority w:val="34"/>
     <w:qFormat/>
     <w:rsid w:val="005E1813"/>
@@ -9384,9 +9138,9 @@
       <w:lang w:eastAsia="en-GB"/>
     </w:rPr>
   </w:style>
-  <w:style w:type="character" w:styleId="SubtleEmphasis">
+  <w:style w:type="character" w:styleId="Subtielebenadrukking">
     <w:name w:val="Subtle Emphasis"/>
-    <w:basedOn w:val="DefaultParagraphFont"/>
+    <w:basedOn w:val="Standaardalinea-lettertype"/>
     <w:uiPriority w:val="70"/>
     <w:qFormat/>
     <w:rsid w:val="006B4A66"/>
@@ -9396,14 +9150,14 @@
       <w:color w:val="808080" w:themeColor="text1" w:themeTint="7F"/>
     </w:rPr>
   </w:style>
-  <w:style w:type="character" w:styleId="PageNumber">
+  <w:style w:type="character" w:styleId="Paginanummer">
     <w:name w:val="page number"/>
-    <w:basedOn w:val="DefaultParagraphFont"/>
+    <w:basedOn w:val="Standaardalinea-lettertype"/>
     <w:rsid w:val="00EC052D"/>
   </w:style>
-  <w:style w:type="table" w:styleId="LightList-Accent2">
+  <w:style w:type="table" w:styleId="Lichtelijst-accent2">
     <w:name w:val="Light List Accent 2"/>
-    <w:basedOn w:val="TableNormal"/>
+    <w:basedOn w:val="Standaardtabel"/>
     <w:uiPriority w:val="61"/>
     <w:rsid w:val="00317DD0"/>
     <w:rPr>
@@ -9489,9 +9243,9 @@
       </w:tcPr>
     </w:tblStylePr>
   </w:style>
-  <w:style w:type="table" w:styleId="LightList-Accent3">
+  <w:style w:type="table" w:styleId="Lichtelijst-accent3">
     <w:name w:val="Light List Accent 3"/>
-    <w:basedOn w:val="TableNormal"/>
+    <w:basedOn w:val="Standaardtabel"/>
     <w:uiPriority w:val="61"/>
     <w:rsid w:val="00317DD0"/>
     <w:rPr>
@@ -9577,9 +9331,9 @@
       </w:tcPr>
     </w:tblStylePr>
   </w:style>
-  <w:style w:type="character" w:styleId="FollowedHyperlink">
+  <w:style w:type="character" w:styleId="GevolgdeHyperlink">
     <w:name w:val="FollowedHyperlink"/>
-    <w:basedOn w:val="DefaultParagraphFont"/>
+    <w:basedOn w:val="Standaardalinea-lettertype"/>
     <w:uiPriority w:val="99"/>
     <w:semiHidden/>
     <w:unhideWhenUsed/>
@@ -9591,17 +9345,17 @@
   </w:style>
   <w:style w:type="character" w:customStyle="1" w:styleId="NormalTok">
     <w:name w:val="NormalTok"/>
-    <w:basedOn w:val="DefaultParagraphFont"/>
+    <w:basedOn w:val="Standaardalinea-lettertype"/>
     <w:rsid w:val="00142B35"/>
     <w:rPr>
       <w:rFonts w:ascii="Consolas" w:hAnsi="Consolas"/>
       <w:shd w:val="clear" w:color="auto" w:fill="F8F8F8"/>
     </w:rPr>
   </w:style>
-  <w:style w:type="paragraph" w:styleId="HTMLPreformatted">
+  <w:style w:type="paragraph" w:styleId="HTML-voorafopgemaakt">
     <w:name w:val="HTML Preformatted"/>
-    <w:basedOn w:val="Normal"/>
-    <w:link w:val="HTMLPreformattedChar"/>
+    <w:basedOn w:val="Standaard"/>
+    <w:link w:val="HTML-voorafopgemaaktChar"/>
     <w:uiPriority w:val="99"/>
     <w:semiHidden/>
     <w:unhideWhenUsed/>
@@ -9634,10 +9388,10 @@
       <w:lang w:val="en-US"/>
     </w:rPr>
   </w:style>
-  <w:style w:type="character" w:customStyle="1" w:styleId="HTMLPreformattedChar">
-    <w:name w:val="HTML Preformatted Char"/>
-    <w:basedOn w:val="DefaultParagraphFont"/>
-    <w:link w:val="HTMLPreformatted"/>
+  <w:style w:type="character" w:customStyle="1" w:styleId="HTML-voorafopgemaaktChar">
+    <w:name w:val="HTML - vooraf opgemaakt Char"/>
+    <w:basedOn w:val="Standaardalinea-lettertype"/>
+    <w:link w:val="HTML-voorafopgemaakt"/>
     <w:uiPriority w:val="99"/>
     <w:semiHidden/>
     <w:rsid w:val="00A94E29"/>
@@ -9646,9 +9400,9 @@
       <w:lang w:val="en-US" w:eastAsia="en-US"/>
     </w:rPr>
   </w:style>
-  <w:style w:type="character" w:styleId="IntenseEmphasis">
+  <w:style w:type="character" w:styleId="Intensievebenadrukking">
     <w:name w:val="Intense Emphasis"/>
-    <w:basedOn w:val="DefaultParagraphFont"/>
+    <w:basedOn w:val="Standaardalinea-lettertype"/>
     <w:uiPriority w:val="71"/>
     <w:qFormat/>
     <w:rsid w:val="00AC3FB2"/>
@@ -9660,7 +9414,7 @@
   </w:style>
   <w:style w:type="character" w:customStyle="1" w:styleId="gd15mcfceub">
     <w:name w:val="gd15mcfceub"/>
-    <w:basedOn w:val="DefaultParagraphFont"/>
+    <w:basedOn w:val="Standaardalinea-lettertype"/>
     <w:rsid w:val="00722755"/>
   </w:style>
 </w:styles>

--- a/Microsim Sick-Sicker/Microsim_Sick-Sicker_time_Exercise instructions.docx
+++ b/Microsim Sick-Sicker/Microsim_Sick-Sicker_time_Exercise instructions.docx
@@ -92,7 +92,7 @@
           </mc:Choice>
           <mc:Fallback>
             <w:pict>
-              <v:rect w14:anchorId="2CD112BE" id="Rectangle 2" o:spid="_x0000_s1026" style="position:absolute;left:0;text-align:left;margin-left:-74.6pt;margin-top:-72.25pt;width:60.6pt;height:840.9pt;z-index:251659264;visibility:visible;mso-wrap-style:square;mso-width-percent:0;mso-height-percent:0;mso-wrap-distance-left:9pt;mso-wrap-distance-top:0;mso-wrap-distance-right:9pt;mso-wrap-distance-bottom:0;mso-position-horizontal:absolute;mso-position-horizontal-relative:text;mso-position-vertical:absolute;mso-position-vertical-relative:text;mso-width-percent:0;mso-height-percent:0;mso-width-relative:page;mso-height-relative:page;v-text-anchor:top" o:gfxdata="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" fillcolor="#099" stroked="f">
+              <v:rect w14:anchorId="2CD112BE" id="Rectangle 2" o:spid="_x0000_s1026" style="position:absolute;left:0;text-align:left;margin-left:-74.6pt;margin-top:-72.25pt;width:60.6pt;height:840.9pt;z-index:251659264;visibility:visible;mso-wrap-style:square;mso-width-percent:0;mso-height-percent:0;mso-wrap-distance-left:9pt;mso-wrap-distance-top:0;mso-wrap-distance-right:9pt;mso-wrap-distance-bottom:0;mso-position-horizontal:absolute;mso-position-horizontal-relative:text;mso-position-vertical:absolute;mso-position-vertical-relative:text;mso-width-percent:0;mso-height-percent:0;mso-width-relative:page;mso-height-relative:page;v-text-anchor:top" o:gfxdata="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" fillcolor="#099" stroked="f">
                 <v:shadow on="t" color="white" opacity=".5" offset="1pt"/>
                 <v:textbox>
                   <w:txbxContent>
@@ -161,7 +161,21 @@
     </w:p>
     <w:p>
       <w:pPr>
-        <w:rPr>
+        <w:spacing w:after="0" w:line="240" w:lineRule="auto"/>
+        <w:rPr>
+          <w:rFonts w:ascii="Verdana" w:eastAsia="Times New Roman" w:hAnsi="Verdana"/>
+          <w:bCs/>
+          <w:lang w:val="en-US"/>
+        </w:rPr>
+      </w:pPr>
+    </w:p>
+    <w:p>
+      <w:pPr>
+        <w:spacing w:after="0" w:line="240" w:lineRule="auto"/>
+        <w:ind w:left="720"/>
+        <w:rPr>
+          <w:rFonts w:ascii="Verdana" w:eastAsia="Times New Roman" w:hAnsi="Verdana"/>
+          <w:bCs/>
           <w:lang w:val="en-US"/>
         </w:rPr>
       </w:pPr>
@@ -235,7 +249,27 @@
                 <w:sz w:val="24"/>
                 <w:lang w:val="en-US"/>
               </w:rPr>
-              <w:t>Fernando Alarid-Escudero, PhD</w:t>
+              <w:t xml:space="preserve">Fernando </w:t>
+            </w:r>
+            <w:proofErr w:type="spellStart"/>
+            <w:r>
+              <w:rPr>
+                <w:rFonts w:ascii="Verdana" w:eastAsia="Times New Roman" w:hAnsi="Verdana"/>
+                <w:bCs/>
+                <w:sz w:val="24"/>
+                <w:lang w:val="en-US"/>
+              </w:rPr>
+              <w:t>Alarid</w:t>
+            </w:r>
+            <w:proofErr w:type="spellEnd"/>
+            <w:r>
+              <w:rPr>
+                <w:rFonts w:ascii="Verdana" w:eastAsia="Times New Roman" w:hAnsi="Verdana"/>
+                <w:bCs/>
+                <w:sz w:val="24"/>
+                <w:lang w:val="en-US"/>
+              </w:rPr>
+              <w:t>-Escudero, PhD</w:t>
             </w:r>
             <w:r>
               <w:rPr>
@@ -324,7 +358,153 @@
                 <w:vertAlign w:val="superscript"/>
                 <w:lang w:val="en-US"/>
               </w:rPr>
+              <w:t>3,4</w:t>
+            </w:r>
+          </w:p>
+          <w:p>
+            <w:pPr>
+              <w:spacing w:after="0" w:line="240" w:lineRule="auto"/>
+              <w:rPr>
+                <w:rFonts w:ascii="Verdana" w:eastAsia="Times New Roman" w:hAnsi="Verdana"/>
+                <w:bCs/>
+                <w:sz w:val="24"/>
+                <w:lang w:val="nl-NL"/>
+              </w:rPr>
+            </w:pPr>
+            <w:proofErr w:type="spellStart"/>
+            <w:r>
+              <w:rPr>
+                <w:rFonts w:ascii="Verdana" w:eastAsia="Times New Roman" w:hAnsi="Verdana"/>
+                <w:bCs/>
+                <w:sz w:val="24"/>
+                <w:lang w:val="nl-NL"/>
+              </w:rPr>
+              <w:t>Hawre</w:t>
+            </w:r>
+            <w:proofErr w:type="spellEnd"/>
+            <w:r>
+              <w:rPr>
+                <w:rFonts w:ascii="Verdana" w:eastAsia="Times New Roman" w:hAnsi="Verdana"/>
+                <w:bCs/>
+                <w:sz w:val="24"/>
+                <w:lang w:val="nl-NL"/>
+              </w:rPr>
+              <w:t xml:space="preserve"> J. </w:t>
+            </w:r>
+            <w:proofErr w:type="spellStart"/>
+            <w:r>
+              <w:rPr>
+                <w:rFonts w:ascii="Verdana" w:eastAsia="Times New Roman" w:hAnsi="Verdana"/>
+                <w:bCs/>
+                <w:sz w:val="24"/>
+                <w:lang w:val="nl-NL"/>
+              </w:rPr>
+              <w:t>Jalal</w:t>
+            </w:r>
+            <w:proofErr w:type="spellEnd"/>
+            <w:r>
+              <w:rPr>
+                <w:rFonts w:ascii="Verdana" w:eastAsia="Times New Roman" w:hAnsi="Verdana"/>
+                <w:bCs/>
+                <w:sz w:val="24"/>
+                <w:lang w:val="nl-NL"/>
+              </w:rPr>
+              <w:t>, MD, PhD</w:t>
+            </w:r>
+            <w:r>
+              <w:rPr>
+                <w:rFonts w:ascii="Verdana" w:eastAsia="Times New Roman" w:hAnsi="Verdana"/>
+                <w:bCs/>
+                <w:sz w:val="24"/>
+                <w:vertAlign w:val="superscript"/>
+                <w:lang w:val="nl-NL"/>
+              </w:rPr>
+              <w:t xml:space="preserve">5 </w:t>
+            </w:r>
+          </w:p>
+          <w:p>
+            <w:pPr>
+              <w:tabs>
+                <w:tab w:val="right" w:pos="4212"/>
+              </w:tabs>
+              <w:spacing w:after="0" w:line="240" w:lineRule="auto"/>
+              <w:outlineLvl w:val="0"/>
+              <w:rPr>
+                <w:rFonts w:ascii="Verdana" w:eastAsia="Times New Roman" w:hAnsi="Verdana"/>
+                <w:bCs/>
+                <w:sz w:val="24"/>
+                <w:vertAlign w:val="superscript"/>
+                <w:lang w:val="nl-NL"/>
+              </w:rPr>
+            </w:pPr>
+            <w:r>
+              <w:rPr>
+                <w:rFonts w:ascii="Verdana" w:eastAsia="Times New Roman" w:hAnsi="Verdana"/>
+                <w:bCs/>
+                <w:sz w:val="24"/>
+                <w:lang w:val="nl-NL"/>
+              </w:rPr>
+              <w:t>Eline M. Krijkamp, MSc</w:t>
+            </w:r>
+            <w:r>
+              <w:rPr>
+                <w:rFonts w:ascii="Verdana" w:eastAsia="Times New Roman" w:hAnsi="Verdana"/>
+                <w:bCs/>
+                <w:sz w:val="24"/>
+                <w:vertAlign w:val="superscript"/>
+                <w:lang w:val="nl-NL"/>
+              </w:rPr>
               <w:t>3</w:t>
+            </w:r>
+            <w:r>
+              <w:rPr>
+                <w:rFonts w:ascii="Verdana" w:eastAsia="Times New Roman" w:hAnsi="Verdana"/>
+                <w:bCs/>
+                <w:sz w:val="24"/>
+                <w:vertAlign w:val="superscript"/>
+                <w:lang w:val="nl-NL"/>
+              </w:rPr>
+              <w:tab/>
+            </w:r>
+          </w:p>
+          <w:p>
+            <w:pPr>
+              <w:spacing w:after="0" w:line="240" w:lineRule="auto"/>
+              <w:rPr>
+                <w:rFonts w:ascii="Verdana" w:eastAsia="Times New Roman" w:hAnsi="Verdana"/>
+                <w:bCs/>
+                <w:sz w:val="24"/>
+                <w:lang w:val="en-US"/>
+              </w:rPr>
+            </w:pPr>
+            <w:r>
+              <w:rPr>
+                <w:rFonts w:ascii="Verdana" w:eastAsia="Times New Roman" w:hAnsi="Verdana"/>
+                <w:bCs/>
+                <w:sz w:val="24"/>
+                <w:lang w:val="en-US"/>
+              </w:rPr>
+              <w:t xml:space="preserve">Petros </w:t>
+            </w:r>
+            <w:proofErr w:type="spellStart"/>
+            <w:r>
+              <w:rPr>
+                <w:rFonts w:ascii="Verdana" w:eastAsia="Times New Roman" w:hAnsi="Verdana"/>
+                <w:bCs/>
+                <w:sz w:val="24"/>
+                <w:lang w:val="en-US"/>
+              </w:rPr>
+              <w:t>Pechlivanoglou</w:t>
+            </w:r>
+            <w:proofErr w:type="spellEnd"/>
+            <w:r>
+              <w:rPr>
+                <w:rFonts w:ascii="Verdana" w:eastAsia="Times New Roman" w:hAnsi="Verdana"/>
+                <w:bCs/>
+                <w:sz w:val="24"/>
+                <w:lang w:val="en-US"/>
+              </w:rPr>
+              <w:t>, PhD</w:t>
             </w:r>
             <w:r>
               <w:rPr>
@@ -334,131 +514,7 @@
                 <w:vertAlign w:val="superscript"/>
                 <w:lang w:val="en-US"/>
               </w:rPr>
-              <w:t>,</w:t>
-            </w:r>
-            <w:r>
-              <w:rPr>
-                <w:rFonts w:ascii="Verdana" w:eastAsia="Times New Roman" w:hAnsi="Verdana"/>
-                <w:bCs/>
-                <w:sz w:val="24"/>
-                <w:vertAlign w:val="superscript"/>
-                <w:lang w:val="en-US"/>
-              </w:rPr>
-              <w:t>4</w:t>
-            </w:r>
-          </w:p>
-          <w:p>
-            <w:pPr>
-              <w:spacing w:after="0" w:line="240" w:lineRule="auto"/>
-              <w:rPr>
-                <w:rFonts w:ascii="Verdana" w:eastAsia="Times New Roman" w:hAnsi="Verdana"/>
-                <w:bCs/>
-                <w:sz w:val="24"/>
-                <w:lang w:val="nl-NL"/>
-              </w:rPr>
-            </w:pPr>
-            <w:r>
-              <w:rPr>
-                <w:rFonts w:ascii="Verdana" w:eastAsia="Times New Roman" w:hAnsi="Verdana"/>
-                <w:bCs/>
-                <w:sz w:val="24"/>
-                <w:lang w:val="nl-NL"/>
-              </w:rPr>
-              <w:t>Hawre J. Jalal, MD, PhD</w:t>
-            </w:r>
-            <w:r>
-              <w:rPr>
-                <w:rFonts w:ascii="Verdana" w:eastAsia="Times New Roman" w:hAnsi="Verdana"/>
-                <w:bCs/>
-                <w:sz w:val="24"/>
-                <w:vertAlign w:val="superscript"/>
-                <w:lang w:val="nl-NL"/>
-              </w:rPr>
-              <w:t>5</w:t>
-            </w:r>
-          </w:p>
-          <w:p>
-            <w:pPr>
-              <w:tabs>
-                <w:tab w:val="right" w:pos="4212"/>
-              </w:tabs>
-              <w:spacing w:after="0" w:line="240" w:lineRule="auto"/>
-              <w:outlineLvl w:val="0"/>
-              <w:rPr>
-                <w:rFonts w:ascii="Verdana" w:eastAsia="Times New Roman" w:hAnsi="Verdana"/>
-                <w:bCs/>
-                <w:sz w:val="24"/>
-                <w:vertAlign w:val="superscript"/>
-                <w:lang w:val="nl-NL"/>
-              </w:rPr>
-            </w:pPr>
-            <w:r>
-              <w:rPr>
-                <w:rFonts w:ascii="Verdana" w:eastAsia="Times New Roman" w:hAnsi="Verdana"/>
-                <w:bCs/>
-                <w:sz w:val="24"/>
-                <w:lang w:val="nl-NL"/>
-              </w:rPr>
-              <w:t>Eline M. Krijkamp, MSc</w:t>
-            </w:r>
-            <w:r>
-              <w:rPr>
-                <w:rFonts w:ascii="Verdana" w:eastAsia="Times New Roman" w:hAnsi="Verdana"/>
-                <w:bCs/>
-                <w:sz w:val="24"/>
-                <w:vertAlign w:val="superscript"/>
-                <w:lang w:val="nl-NL"/>
-              </w:rPr>
-              <w:t>3</w:t>
-            </w:r>
-            <w:r>
-              <w:rPr>
-                <w:rFonts w:ascii="Verdana" w:eastAsia="Times New Roman" w:hAnsi="Verdana"/>
-                <w:bCs/>
-                <w:sz w:val="24"/>
-                <w:vertAlign w:val="superscript"/>
-                <w:lang w:val="nl-NL"/>
-              </w:rPr>
-              <w:tab/>
-            </w:r>
-          </w:p>
-          <w:p>
-            <w:pPr>
-              <w:spacing w:after="0" w:line="240" w:lineRule="auto"/>
-              <w:rPr>
-                <w:rFonts w:ascii="Verdana" w:eastAsia="Times New Roman" w:hAnsi="Verdana"/>
-                <w:bCs/>
-                <w:sz w:val="24"/>
-                <w:lang w:val="en-US"/>
-              </w:rPr>
-            </w:pPr>
-            <w:r>
-              <w:rPr>
-                <w:rFonts w:ascii="Verdana" w:eastAsia="Times New Roman" w:hAnsi="Verdana"/>
-                <w:bCs/>
-                <w:sz w:val="24"/>
-                <w:lang w:val="en-US"/>
-              </w:rPr>
-              <w:t>Petros Pechlivanoglou, PhD</w:t>
-            </w:r>
-            <w:r>
-              <w:rPr>
-                <w:rFonts w:ascii="Verdana" w:eastAsia="Times New Roman" w:hAnsi="Verdana"/>
-                <w:bCs/>
-                <w:sz w:val="24"/>
-                <w:vertAlign w:val="superscript"/>
-                <w:lang w:val="en-US"/>
-              </w:rPr>
-              <w:t>6</w:t>
-            </w:r>
-            <w:r>
-              <w:rPr>
-                <w:rFonts w:ascii="Verdana" w:eastAsia="Times New Roman" w:hAnsi="Verdana"/>
-                <w:bCs/>
-                <w:sz w:val="24"/>
-                <w:lang w:val="en-US"/>
-              </w:rPr>
-              <w:t xml:space="preserve"> </w:t>
+              <w:t xml:space="preserve">6 </w:t>
             </w:r>
           </w:p>
           <w:p>
@@ -768,7 +824,7 @@
           <w:vertAlign w:val="superscript"/>
           <w:lang w:val="en-US"/>
         </w:rPr>
-        <w:t>1</w:t>
+        <w:t xml:space="preserve">1 </w:t>
       </w:r>
       <w:r>
         <w:rPr>
@@ -777,7 +833,7 @@
           <w:sz w:val="18"/>
           <w:lang w:val="en-US"/>
         </w:rPr>
-        <w:t xml:space="preserve"> Center for Research and Teaching in Economics (CIDE), Drug Policy Program </w:t>
+        <w:t>Center for Research and Teaching in Economics (CIDE), Drug Policy Program, Mexico</w:t>
       </w:r>
     </w:p>
     <w:p>
@@ -831,30 +887,8 @@
           <w:vertAlign w:val="superscript"/>
           <w:lang w:val="en-US"/>
         </w:rPr>
-        <w:t xml:space="preserve">3 </w:t>
-      </w:r>
-      <w:r>
-        <w:rPr>
-          <w:rFonts w:ascii="Verdana" w:eastAsia="Times New Roman" w:hAnsi="Verdana"/>
-          <w:bCs/>
-          <w:sz w:val="18"/>
-          <w:lang w:val="en-US"/>
-        </w:rPr>
-        <w:t>Erasmus MC, Rotterdam, The Netherlands</w:t>
-      </w:r>
-    </w:p>
-    <w:p>
-      <w:pPr>
-        <w:spacing w:after="0" w:line="240" w:lineRule="auto"/>
-        <w:ind w:left="720"/>
-        <w:outlineLvl w:val="0"/>
-        <w:rPr>
-          <w:rFonts w:ascii="Verdana" w:eastAsia="Times New Roman" w:hAnsi="Verdana"/>
-          <w:bCs/>
-          <w:sz w:val="18"/>
-          <w:lang w:val="en-US"/>
-        </w:rPr>
-      </w:pPr>
+        <w:t>3</w:t>
+      </w:r>
       <w:r>
         <w:rPr>
           <w:rFonts w:ascii="Verdana" w:eastAsia="Times New Roman" w:hAnsi="Verdana"/>
@@ -863,8 +897,30 @@
           <w:vertAlign w:val="superscript"/>
           <w:lang w:val="en-US"/>
         </w:rPr>
-        <w:t>4</w:t>
-      </w:r>
+        <w:t xml:space="preserve"> </w:t>
+      </w:r>
+      <w:r>
+        <w:rPr>
+          <w:rFonts w:ascii="Verdana" w:eastAsia="Times New Roman" w:hAnsi="Verdana"/>
+          <w:bCs/>
+          <w:sz w:val="18"/>
+          <w:lang w:val="en-US"/>
+        </w:rPr>
+        <w:t>Erasmus MC, Rotterdam, The Netherlands</w:t>
+      </w:r>
+    </w:p>
+    <w:p>
+      <w:pPr>
+        <w:spacing w:after="0" w:line="240" w:lineRule="auto"/>
+        <w:ind w:left="720"/>
+        <w:outlineLvl w:val="0"/>
+        <w:rPr>
+          <w:rFonts w:ascii="Verdana" w:eastAsia="Times New Roman" w:hAnsi="Verdana"/>
+          <w:bCs/>
+          <w:sz w:val="18"/>
+          <w:lang w:val="en-US"/>
+        </w:rPr>
+      </w:pPr>
       <w:r>
         <w:rPr>
           <w:rFonts w:ascii="Verdana" w:eastAsia="Times New Roman" w:hAnsi="Verdana"/>
@@ -873,29 +929,8 @@
           <w:vertAlign w:val="superscript"/>
           <w:lang w:val="en-US"/>
         </w:rPr>
-        <w:t xml:space="preserve"> </w:t>
-      </w:r>
-      <w:r>
-        <w:rPr>
-          <w:rFonts w:ascii="Verdana" w:eastAsia="Times New Roman" w:hAnsi="Verdana"/>
-          <w:bCs/>
-          <w:sz w:val="18"/>
-          <w:lang w:val="en-US"/>
-        </w:rPr>
-        <w:t>Harvard T.H. Chan School of Public Health, Boston, USA</w:t>
-      </w:r>
-    </w:p>
-    <w:p>
-      <w:pPr>
-        <w:spacing w:after="0" w:line="240" w:lineRule="auto"/>
-        <w:ind w:left="720"/>
-        <w:rPr>
-          <w:rFonts w:ascii="Verdana" w:eastAsia="Times New Roman" w:hAnsi="Verdana"/>
-          <w:bCs/>
-          <w:sz w:val="18"/>
-          <w:lang w:val="en-US"/>
-        </w:rPr>
-      </w:pPr>
+        <w:t>4</w:t>
+      </w:r>
       <w:r>
         <w:rPr>
           <w:rFonts w:ascii="Verdana" w:eastAsia="Times New Roman" w:hAnsi="Verdana"/>
@@ -904,8 +939,29 @@
           <w:vertAlign w:val="superscript"/>
           <w:lang w:val="en-US"/>
         </w:rPr>
-        <w:t>5</w:t>
-      </w:r>
+        <w:t xml:space="preserve"> </w:t>
+      </w:r>
+      <w:r>
+        <w:rPr>
+          <w:rFonts w:ascii="Verdana" w:eastAsia="Times New Roman" w:hAnsi="Verdana"/>
+          <w:bCs/>
+          <w:sz w:val="18"/>
+          <w:lang w:val="en-US"/>
+        </w:rPr>
+        <w:t>Harvard T.H. Chan School of Public Health, Boston, USA</w:t>
+      </w:r>
+    </w:p>
+    <w:p>
+      <w:pPr>
+        <w:spacing w:after="0" w:line="240" w:lineRule="auto"/>
+        <w:ind w:left="720"/>
+        <w:rPr>
+          <w:rFonts w:ascii="Verdana" w:eastAsia="Times New Roman" w:hAnsi="Verdana"/>
+          <w:bCs/>
+          <w:sz w:val="18"/>
+          <w:lang w:val="en-US"/>
+        </w:rPr>
+      </w:pPr>
       <w:r>
         <w:rPr>
           <w:rFonts w:ascii="Verdana" w:eastAsia="Times New Roman" w:hAnsi="Verdana"/>
@@ -914,29 +970,8 @@
           <w:vertAlign w:val="superscript"/>
           <w:lang w:val="en-US"/>
         </w:rPr>
-        <w:t xml:space="preserve"> </w:t>
-      </w:r>
-      <w:r>
-        <w:rPr>
-          <w:rFonts w:ascii="Verdana" w:eastAsia="Times New Roman" w:hAnsi="Verdana"/>
-          <w:bCs/>
-          <w:sz w:val="18"/>
-          <w:lang w:val="en-US"/>
-        </w:rPr>
-        <w:t>University of Pittsburgh Graduate School of Public Health, Pittsburgh, PA, USA</w:t>
-      </w:r>
-    </w:p>
-    <w:p>
-      <w:pPr>
-        <w:spacing w:after="0" w:line="240" w:lineRule="auto"/>
-        <w:ind w:left="720"/>
-        <w:rPr>
-          <w:rFonts w:ascii="Verdana" w:eastAsia="Times New Roman" w:hAnsi="Verdana"/>
-          <w:bCs/>
-          <w:sz w:val="18"/>
-          <w:lang w:val="en-US"/>
-        </w:rPr>
-      </w:pPr>
+        <w:t>5</w:t>
+      </w:r>
       <w:r>
         <w:rPr>
           <w:rFonts w:ascii="Verdana" w:eastAsia="Times New Roman" w:hAnsi="Verdana"/>
@@ -945,8 +980,29 @@
           <w:vertAlign w:val="superscript"/>
           <w:lang w:val="en-US"/>
         </w:rPr>
-        <w:t>6</w:t>
-      </w:r>
+        <w:t xml:space="preserve"> </w:t>
+      </w:r>
+      <w:r>
+        <w:rPr>
+          <w:rFonts w:ascii="Verdana" w:eastAsia="Times New Roman" w:hAnsi="Verdana"/>
+          <w:bCs/>
+          <w:sz w:val="18"/>
+          <w:lang w:val="en-US"/>
+        </w:rPr>
+        <w:t>University of Pittsburgh Graduate School of Public Health, Pittsburgh, PA, USA</w:t>
+      </w:r>
+    </w:p>
+    <w:p>
+      <w:pPr>
+        <w:spacing w:after="0" w:line="240" w:lineRule="auto"/>
+        <w:ind w:left="720"/>
+        <w:rPr>
+          <w:rFonts w:ascii="Verdana" w:eastAsia="Times New Roman" w:hAnsi="Verdana"/>
+          <w:bCs/>
+          <w:sz w:val="18"/>
+          <w:lang w:val="en-US"/>
+        </w:rPr>
+      </w:pPr>
       <w:r>
         <w:rPr>
           <w:rFonts w:ascii="Verdana" w:eastAsia="Times New Roman" w:hAnsi="Verdana"/>
@@ -955,17 +1011,39 @@
           <w:vertAlign w:val="superscript"/>
           <w:lang w:val="en-US"/>
         </w:rPr>
-        <w:t xml:space="preserve"> </w:t>
+        <w:t>6</w:t>
       </w:r>
       <w:r>
         <w:rPr>
           <w:rFonts w:ascii="Verdana" w:eastAsia="Times New Roman" w:hAnsi="Verdana"/>
           <w:bCs/>
           <w:sz w:val="18"/>
+          <w:vertAlign w:val="superscript"/>
+          <w:lang w:val="en-US"/>
+        </w:rPr>
+        <w:t xml:space="preserve"> </w:t>
+      </w:r>
+      <w:r>
+        <w:rPr>
+          <w:rFonts w:ascii="Verdana" w:eastAsia="Times New Roman" w:hAnsi="Verdana"/>
+          <w:bCs/>
+          <w:sz w:val="18"/>
           <w:lang w:val="en-US"/>
         </w:rPr>
         <w:t>The Hospital for Sick Children, Toronto and University of Toronto, Toronto ON, Canada</w:t>
       </w:r>
+    </w:p>
+    <w:p>
+      <w:pPr>
+        <w:spacing w:after="0" w:line="240" w:lineRule="auto"/>
+        <w:ind w:left="720"/>
+        <w:rPr>
+          <w:rFonts w:ascii="Verdana" w:eastAsia="Times New Roman" w:hAnsi="Verdana"/>
+          <w:bCs/>
+          <w:sz w:val="18"/>
+          <w:lang w:val="en-US"/>
+        </w:rPr>
+      </w:pPr>
     </w:p>
     <w:p>
       <w:pPr>
@@ -1344,6 +1422,15 @@
               </w:rPr>
               <w:t xml:space="preserve">Adding memory and baseline characteristics </w:t>
             </w:r>
+            <w:r>
+              <w:rPr>
+                <w:rFonts w:ascii="Verdana" w:hAnsi="Verdana"/>
+                <w:b/>
+                <w:color w:val="808080"/>
+                <w:lang w:val="en-CA"/>
+              </w:rPr>
+              <w:t>+ state residency</w:t>
+            </w:r>
           </w:p>
         </w:tc>
       </w:tr>
@@ -1657,7 +1744,23 @@
           <w:rFonts w:ascii="Verdana" w:hAnsi="Verdana"/>
           <w:lang w:val="en-US"/>
         </w:rPr>
-        <w:t>wo of the advantages of using a microsimulation implementation, which are to incorporate i) ‘memory’ into the disease dynamics and ii) variation in the baseline characteristics for every individual. To illustrate this, we extend the Sick-Sicker microsimulation model to include memory effects and patient heterogeneity at baseline.</w:t>
+        <w:t xml:space="preserve">wo of the advantages of using a microsimulation implementation, which are to incorporate </w:t>
+      </w:r>
+      <w:proofErr w:type="spellStart"/>
+      <w:r>
+        <w:rPr>
+          <w:rFonts w:ascii="Verdana" w:hAnsi="Verdana"/>
+          <w:lang w:val="en-US"/>
+        </w:rPr>
+        <w:t>i</w:t>
+      </w:r>
+      <w:proofErr w:type="spellEnd"/>
+      <w:r>
+        <w:rPr>
+          <w:rFonts w:ascii="Verdana" w:hAnsi="Verdana"/>
+          <w:lang w:val="en-US"/>
+        </w:rPr>
+        <w:t>) ‘memory’ into the disease dynamics and ii) variation in the baseline characteristics for every individual. To illustrate this, we extend the Sick-Sicker microsimulation model to include memory effects and patient heterogeneity at baseline.</w:t>
       </w:r>
       <w:r>
         <w:rPr>
@@ -1818,6 +1921,7 @@
         <w:jc w:val="both"/>
         <w:rPr>
           <w:rFonts w:ascii="Verdana" w:eastAsia="Calibri" w:hAnsi="Verdana" w:cs="Times New Roman"/>
+          <w:b/>
           <w:color w:val="auto"/>
           <w:lang w:val="en-US" w:eastAsia="en-US"/>
         </w:rPr>
@@ -1825,6 +1929,7 @@
       <w:r>
         <w:rPr>
           <w:rFonts w:ascii="Verdana" w:eastAsia="Calibri" w:hAnsi="Verdana" w:cs="Times New Roman"/>
+          <w:b/>
           <w:color w:val="auto"/>
           <w:lang w:val="en-US" w:eastAsia="en-US"/>
         </w:rPr>
@@ -1833,6 +1938,7 @@
       <w:r>
         <w:rPr>
           <w:rFonts w:ascii="Verdana" w:eastAsia="Calibri" w:hAnsi="Verdana" w:cs="Times New Roman"/>
+          <w:b/>
           <w:color w:val="auto"/>
           <w:lang w:val="en-US" w:eastAsia="en-US"/>
         </w:rPr>
@@ -1841,6 +1947,7 @@
       <w:r>
         <w:rPr>
           <w:rFonts w:ascii="Verdana" w:eastAsia="Calibri" w:hAnsi="Verdana" w:cs="Times New Roman"/>
+          <w:b/>
           <w:color w:val="auto"/>
           <w:lang w:val="en-US" w:eastAsia="en-US"/>
         </w:rPr>
@@ -1854,7 +1961,6 @@
           <w:ilvl w:val="0"/>
           <w:numId w:val="10"/>
         </w:numPr>
-        <w:ind w:left="0" w:firstLine="142"/>
         <w:jc w:val="both"/>
         <w:rPr>
           <w:rFonts w:ascii="Verdana" w:eastAsia="Calibri" w:hAnsi="Verdana" w:cs="Times New Roman"/>
@@ -1884,25 +1990,7 @@
           <w:color w:val="auto"/>
           <w:lang w:val="en-US" w:eastAsia="en-US"/>
         </w:rPr>
-        <w:t xml:space="preserve"> Table</w:t>
-      </w:r>
-      <w:r>
-        <w:rPr>
-          <w:rFonts w:ascii="Verdana" w:eastAsia="Calibri" w:hAnsi="Verdana" w:cs="Times New Roman"/>
-          <w:color w:val="auto"/>
-          <w:lang w:val="en-US" w:eastAsia="en-US"/>
-        </w:rPr>
-        <w:t xml:space="preserve"> below</w:t>
-      </w:r>
-      <w:bookmarkStart w:id="0" w:name="_GoBack"/>
-      <w:bookmarkEnd w:id="0"/>
-      <w:r>
-        <w:rPr>
-          <w:rFonts w:ascii="Verdana" w:eastAsia="Calibri" w:hAnsi="Verdana" w:cs="Times New Roman"/>
-          <w:color w:val="auto"/>
-          <w:lang w:val="en-US" w:eastAsia="en-US"/>
-        </w:rPr>
-        <w:t>.</w:t>
+        <w:t xml:space="preserve"> Table.</w:t>
       </w:r>
     </w:p>
     <w:p>
@@ -2055,12 +2143,21 @@
         </w:rPr>
         <w:t xml:space="preserve">to load the data for the time dependency and the individual characteristics. </w:t>
       </w:r>
+      <w:proofErr w:type="gramStart"/>
       <w:r>
         <w:rPr>
           <w:rFonts w:asciiTheme="majorHAnsi" w:hAnsiTheme="majorHAnsi"/>
           <w:lang w:val="en-US"/>
         </w:rPr>
-        <w:t>This templates makes use the files called mortProb.csv and MyPopulation-AgeDistribtion.csv</w:t>
+        <w:t>This templates</w:t>
+      </w:r>
+      <w:proofErr w:type="gramEnd"/>
+      <w:r>
+        <w:rPr>
+          <w:rFonts w:asciiTheme="majorHAnsi" w:hAnsiTheme="majorHAnsi"/>
+          <w:lang w:val="en-US"/>
+        </w:rPr>
+        <w:t xml:space="preserve"> makes use the files called mortProb.csv and MyPopulation-AgeDistribtion.csv</w:t>
       </w:r>
     </w:p>
     <w:p>
@@ -2087,7 +2184,23 @@
           <w:rFonts w:asciiTheme="majorHAnsi" w:hAnsiTheme="majorHAnsi"/>
           <w:lang w:val="en-US"/>
         </w:rPr>
-        <w:t>adjusting the Probs(), Costs() and Eff()</w:t>
+        <w:t xml:space="preserve">adjusting the </w:t>
+      </w:r>
+      <w:proofErr w:type="gramStart"/>
+      <w:r>
+        <w:rPr>
+          <w:rFonts w:asciiTheme="majorHAnsi" w:hAnsiTheme="majorHAnsi"/>
+          <w:lang w:val="en-US"/>
+        </w:rPr>
+        <w:t>Probs(</w:t>
+      </w:r>
+      <w:proofErr w:type="gramEnd"/>
+      <w:r>
+        <w:rPr>
+          <w:rFonts w:asciiTheme="majorHAnsi" w:hAnsiTheme="majorHAnsi"/>
+          <w:lang w:val="en-US"/>
+        </w:rPr>
+        <w:t>), Costs() and Eff()</w:t>
       </w:r>
       <w:r>
         <w:rPr>
@@ -2141,7 +2254,23 @@
           <w:rFonts w:asciiTheme="majorHAnsi" w:hAnsiTheme="majorHAnsi"/>
           <w:lang w:val="en-US"/>
         </w:rPr>
-        <w:t>Expand your microsimulation to include the possibility of the hypothetical treatment for the Sick-Sicker disease (and its impact on costs and quality of life). Create a new variable, “i.s” that can be set to “Treatment” or “No Treatment” to turn treatment on and off in the model.</w:t>
+        <w:t>Expand your microsimulation to include the possibility of the hypothetical treatment for the Sick-Sicker disease (and its impact on costs and quality of life). Create a new variable, “</w:t>
+      </w:r>
+      <w:proofErr w:type="spellStart"/>
+      <w:r>
+        <w:rPr>
+          <w:rFonts w:asciiTheme="majorHAnsi" w:hAnsiTheme="majorHAnsi"/>
+          <w:lang w:val="en-US"/>
+        </w:rPr>
+        <w:t>i.s</w:t>
+      </w:r>
+      <w:proofErr w:type="spellEnd"/>
+      <w:r>
+        <w:rPr>
+          <w:rFonts w:asciiTheme="majorHAnsi" w:hAnsiTheme="majorHAnsi"/>
+          <w:lang w:val="en-US"/>
+        </w:rPr>
+        <w:t>” that can be set to “Treatment” or “No Treatment” to turn treatment on and off in the model.</w:t>
       </w:r>
     </w:p>
     <w:p>
@@ -2440,6 +2569,7 @@
                 <w:lang w:eastAsia="nl-NL"/>
               </w:rPr>
             </w:pPr>
+            <w:proofErr w:type="spellStart"/>
             <w:r>
               <w:rPr>
                 <w:rFonts w:ascii="Consolas" w:eastAsia="Arial" w:hAnsi="Consolas" w:cs="Arial"/>
@@ -2460,6 +2590,7 @@
               </w:rPr>
               <w:t>t</w:t>
             </w:r>
+            <w:proofErr w:type="spellEnd"/>
           </w:p>
         </w:tc>
         <w:tc>
@@ -2619,6 +2750,7 @@
               </w:rPr>
               <w:t>Number of simulated individuals (</w:t>
             </w:r>
+            <w:proofErr w:type="spellStart"/>
             <w:r>
               <w:rPr>
                 <w:rFonts w:ascii="Verdana" w:hAnsi="Verdana"/>
@@ -2629,6 +2761,7 @@
               </w:rPr>
               <w:t>ni</w:t>
             </w:r>
+            <w:proofErr w:type="spellEnd"/>
             <w:r>
               <w:rPr>
                 <w:rFonts w:ascii="Verdana" w:hAnsi="Verdana"/>
@@ -2656,6 +2789,7 @@
                 <w:lang w:eastAsia="nl-NL"/>
               </w:rPr>
             </w:pPr>
+            <w:proofErr w:type="spellStart"/>
             <w:r>
               <w:rPr>
                 <w:rFonts w:ascii="Consolas" w:eastAsia="Arial" w:hAnsi="Consolas" w:cs="Arial"/>
@@ -2665,6 +2799,7 @@
               </w:rPr>
               <w:t>n_i</w:t>
             </w:r>
+            <w:proofErr w:type="spellEnd"/>
           </w:p>
         </w:tc>
         <w:tc>
@@ -2775,6 +2910,7 @@
                 <w:lang w:eastAsia="nl-NL"/>
               </w:rPr>
             </w:pPr>
+            <w:proofErr w:type="spellStart"/>
             <w:r>
               <w:rPr>
                 <w:rFonts w:ascii="Consolas" w:eastAsia="Arial" w:hAnsi="Consolas" w:cs="Arial"/>
@@ -2795,6 +2931,7 @@
               </w:rPr>
               <w:t>n</w:t>
             </w:r>
+            <w:proofErr w:type="spellEnd"/>
           </w:p>
         </w:tc>
         <w:tc>
@@ -2879,6 +3016,7 @@
                 <w:lang w:eastAsia="nl-NL"/>
               </w:rPr>
             </w:pPr>
+            <w:proofErr w:type="spellStart"/>
             <w:r>
               <w:rPr>
                 <w:rFonts w:ascii="Consolas" w:eastAsia="Arial" w:hAnsi="Consolas" w:cs="Arial"/>
@@ -2899,6 +3037,7 @@
               </w:rPr>
               <w:t>r</w:t>
             </w:r>
+            <w:proofErr w:type="spellEnd"/>
           </w:p>
         </w:tc>
         <w:tc>
@@ -3594,6 +3733,7 @@
                 <w:lang w:eastAsia="nl-NL"/>
               </w:rPr>
             </w:pPr>
+            <w:proofErr w:type="spellStart"/>
             <w:r>
               <w:rPr>
                 <w:rFonts w:ascii="Consolas" w:eastAsia="Arial" w:hAnsi="Consolas" w:cs="Arial"/>
@@ -3614,6 +3754,7 @@
               </w:rPr>
               <w:t>_HD</w:t>
             </w:r>
+            <w:proofErr w:type="spellEnd"/>
           </w:p>
         </w:tc>
         <w:tc>
@@ -4495,6 +4636,7 @@
                 <w:lang w:eastAsia="nl-NL"/>
               </w:rPr>
             </w:pPr>
+            <w:proofErr w:type="spellStart"/>
             <w:r>
               <w:rPr>
                 <w:rFonts w:ascii="Consolas" w:eastAsia="Arial" w:hAnsi="Consolas" w:cs="Arial"/>
@@ -4515,6 +4657,7 @@
               </w:rPr>
               <w:t>H</w:t>
             </w:r>
+            <w:proofErr w:type="spellEnd"/>
           </w:p>
         </w:tc>
         <w:tc>
@@ -4829,6 +4972,7 @@
                 <w:lang w:eastAsia="nl-NL"/>
               </w:rPr>
             </w:pPr>
+            <w:proofErr w:type="spellStart"/>
             <w:r>
               <w:rPr>
                 <w:rFonts w:ascii="Consolas" w:eastAsia="Arial" w:hAnsi="Consolas" w:cs="Arial"/>
@@ -4849,6 +4993,7 @@
               </w:rPr>
               <w:t>D</w:t>
             </w:r>
+            <w:proofErr w:type="spellEnd"/>
           </w:p>
         </w:tc>
         <w:tc>
@@ -4938,6 +5083,7 @@
                 <w:lang w:eastAsia="nl-NL"/>
               </w:rPr>
             </w:pPr>
+            <w:proofErr w:type="spellStart"/>
             <w:r>
               <w:rPr>
                 <w:rFonts w:ascii="Consolas" w:eastAsia="Arial" w:hAnsi="Consolas" w:cs="Arial"/>
@@ -4958,6 +5104,7 @@
               </w:rPr>
               <w:t>Trt</w:t>
             </w:r>
+            <w:proofErr w:type="spellEnd"/>
           </w:p>
         </w:tc>
         <w:tc>
@@ -5122,6 +5269,7 @@
                 <w:lang w:eastAsia="nl-NL"/>
               </w:rPr>
             </w:pPr>
+            <w:proofErr w:type="spellStart"/>
             <w:r>
               <w:rPr>
                 <w:rFonts w:ascii="Consolas" w:eastAsia="Arial" w:hAnsi="Consolas" w:cs="Arial"/>
@@ -5142,6 +5290,7 @@
               </w:rPr>
               <w:t>H</w:t>
             </w:r>
+            <w:proofErr w:type="spellEnd"/>
           </w:p>
         </w:tc>
         <w:tc>
@@ -5504,6 +5653,7 @@
                 <w:lang w:eastAsia="nl-NL"/>
               </w:rPr>
             </w:pPr>
+            <w:proofErr w:type="spellStart"/>
             <w:r>
               <w:rPr>
                 <w:rFonts w:ascii="Consolas" w:eastAsia="Arial" w:hAnsi="Consolas" w:cs="Arial"/>
@@ -5534,6 +5684,7 @@
               </w:rPr>
               <w:t>rt</w:t>
             </w:r>
+            <w:proofErr w:type="spellEnd"/>
           </w:p>
         </w:tc>
         <w:tc>
@@ -5690,6 +5841,7 @@
                 <w:lang w:eastAsia="nl-NL"/>
               </w:rPr>
             </w:pPr>
+            <w:proofErr w:type="spellStart"/>
             <w:r>
               <w:rPr>
                 <w:rFonts w:ascii="Consolas" w:hAnsi="Consolas"/>
@@ -5706,6 +5858,7 @@
               </w:rPr>
               <w:t>x</w:t>
             </w:r>
+            <w:proofErr w:type="spellEnd"/>
           </w:p>
         </w:tc>
         <w:tc>
@@ -5727,6 +5880,7 @@
                 <w:lang w:eastAsia="nl-NL"/>
               </w:rPr>
             </w:pPr>
+            <w:proofErr w:type="gramStart"/>
             <w:r>
               <w:rPr>
                 <w:rFonts w:asciiTheme="minorHAnsi" w:hAnsiTheme="minorHAnsi"/>
@@ -5742,7 +5896,16 @@
                 <w:sz w:val="20"/>
                 <w:szCs w:val="20"/>
               </w:rPr>
-              <w:t>(0.95, 1.05)</w:t>
+              <w:t>(</w:t>
+            </w:r>
+            <w:proofErr w:type="gramEnd"/>
+            <w:r>
+              <w:rPr>
+                <w:rFonts w:asciiTheme="minorHAnsi" w:hAnsiTheme="minorHAnsi"/>
+                <w:sz w:val="20"/>
+                <w:szCs w:val="20"/>
+              </w:rPr>
+              <w:t>0.95, 1.05)</w:t>
             </w:r>
           </w:p>
         </w:tc>
@@ -6229,6 +6392,8 @@
           </wp:inline>
         </w:drawing>
       </w:r>
+      <w:bookmarkStart w:id="0" w:name="_GoBack"/>
+      <w:bookmarkEnd w:id="0"/>
     </w:p>
     <w:p>
       <w:pPr>
@@ -6255,6 +6420,7 @@
         <w:spacing w:after="0" w:line="240" w:lineRule="auto"/>
         <w:rPr>
           <w:rFonts w:ascii="Lucida Console" w:eastAsia="Times New Roman" w:hAnsi="Lucida Console" w:cs="Courier New"/>
+          <w:iCs/>
           <w:color w:val="000000"/>
           <w:bdr w:val="none" w:sz="0" w:space="0" w:color="auto" w:frame="1"/>
           <w:lang w:val="en-CA" w:eastAsia="en-CA"/>
@@ -6263,12 +6429,57 @@
       <w:r>
         <w:rPr>
           <w:rFonts w:ascii="Lucida Console" w:eastAsia="Times New Roman" w:hAnsi="Lucida Console" w:cs="Courier New"/>
+          <w:iCs/>
           <w:color w:val="000000"/>
           <w:bdr w:val="none" w:sz="0" w:space="0" w:color="auto" w:frame="1"/>
           <w:lang w:val="en-CA" w:eastAsia="en-CA"/>
         </w:rPr>
         <w:lastRenderedPageBreak/>
-        <w:t xml:space="preserve">     Strategy      Cost   Effect Inc_Cost Inc_Effect     ICER Status</w:t>
+        <w:t xml:space="preserve">      Strategy      Cost   Effect </w:t>
+      </w:r>
+      <w:proofErr w:type="spellStart"/>
+      <w:r>
+        <w:rPr>
+          <w:rFonts w:ascii="Lucida Console" w:eastAsia="Times New Roman" w:hAnsi="Lucida Console" w:cs="Courier New"/>
+          <w:iCs/>
+          <w:color w:val="000000"/>
+          <w:bdr w:val="none" w:sz="0" w:space="0" w:color="auto" w:frame="1"/>
+          <w:lang w:val="en-CA" w:eastAsia="en-CA"/>
+        </w:rPr>
+        <w:t>Inc_Cost</w:t>
+      </w:r>
+      <w:proofErr w:type="spellEnd"/>
+      <w:r>
+        <w:rPr>
+          <w:rFonts w:ascii="Lucida Console" w:eastAsia="Times New Roman" w:hAnsi="Lucida Console" w:cs="Courier New"/>
+          <w:iCs/>
+          <w:color w:val="000000"/>
+          <w:bdr w:val="none" w:sz="0" w:space="0" w:color="auto" w:frame="1"/>
+          <w:lang w:val="en-CA" w:eastAsia="en-CA"/>
+        </w:rPr>
+        <w:t xml:space="preserve"> </w:t>
+      </w:r>
+      <w:proofErr w:type="spellStart"/>
+      <w:r>
+        <w:rPr>
+          <w:rFonts w:ascii="Lucida Console" w:eastAsia="Times New Roman" w:hAnsi="Lucida Console" w:cs="Courier New"/>
+          <w:iCs/>
+          <w:color w:val="000000"/>
+          <w:bdr w:val="none" w:sz="0" w:space="0" w:color="auto" w:frame="1"/>
+          <w:lang w:val="en-CA" w:eastAsia="en-CA"/>
+        </w:rPr>
+        <w:t>Inc_Effect</w:t>
+      </w:r>
+      <w:proofErr w:type="spellEnd"/>
+      <w:r>
+        <w:rPr>
+          <w:rFonts w:ascii="Lucida Console" w:eastAsia="Times New Roman" w:hAnsi="Lucida Console" w:cs="Courier New"/>
+          <w:iCs/>
+          <w:color w:val="000000"/>
+          <w:bdr w:val="none" w:sz="0" w:space="0" w:color="auto" w:frame="1"/>
+          <w:lang w:val="en-CA" w:eastAsia="en-CA"/>
+        </w:rPr>
+        <w:t xml:space="preserve">     ICER Status</w:t>
       </w:r>
     </w:p>
     <w:p>
@@ -6296,6 +6507,7 @@
         <w:spacing w:after="0" w:line="240" w:lineRule="auto"/>
         <w:rPr>
           <w:rFonts w:ascii="Lucida Console" w:eastAsia="Times New Roman" w:hAnsi="Lucida Console" w:cs="Courier New"/>
+          <w:iCs/>
           <w:color w:val="000000"/>
           <w:bdr w:val="none" w:sz="0" w:space="0" w:color="auto" w:frame="1"/>
           <w:lang w:val="nl-NL" w:eastAsia="en-CA"/>
@@ -6304,11 +6516,78 @@
       <w:r>
         <w:rPr>
           <w:rFonts w:ascii="Lucida Console" w:eastAsia="Times New Roman" w:hAnsi="Lucida Console" w:cs="Courier New"/>
+          <w:iCs/>
           <w:color w:val="000000"/>
           <w:bdr w:val="none" w:sz="0" w:space="0" w:color="auto" w:frame="1"/>
           <w:lang w:val="nl-NL" w:eastAsia="en-CA"/>
         </w:rPr>
-        <w:t>1 no treatment  77752.46 16.19202       NA         NA       NA     ND</w:t>
+        <w:t xml:space="preserve">1 no </w:t>
+      </w:r>
+      <w:proofErr w:type="gramStart"/>
+      <w:r>
+        <w:rPr>
+          <w:rFonts w:ascii="Lucida Console" w:eastAsia="Times New Roman" w:hAnsi="Lucida Console" w:cs="Courier New"/>
+          <w:iCs/>
+          <w:color w:val="000000"/>
+          <w:bdr w:val="none" w:sz="0" w:space="0" w:color="auto" w:frame="1"/>
+          <w:lang w:val="nl-NL" w:eastAsia="en-CA"/>
+        </w:rPr>
+        <w:t>treatment  77752.46</w:t>
+      </w:r>
+      <w:proofErr w:type="gramEnd"/>
+      <w:r>
+        <w:rPr>
+          <w:rFonts w:ascii="Lucida Console" w:eastAsia="Times New Roman" w:hAnsi="Lucida Console" w:cs="Courier New"/>
+          <w:iCs/>
+          <w:color w:val="000000"/>
+          <w:bdr w:val="none" w:sz="0" w:space="0" w:color="auto" w:frame="1"/>
+          <w:lang w:val="nl-NL" w:eastAsia="en-CA"/>
+        </w:rPr>
+        <w:t xml:space="preserve"> 16.19202       NA         </w:t>
+      </w:r>
+      <w:proofErr w:type="spellStart"/>
+      <w:r>
+        <w:rPr>
+          <w:rFonts w:ascii="Lucida Console" w:eastAsia="Times New Roman" w:hAnsi="Lucida Console" w:cs="Courier New"/>
+          <w:iCs/>
+          <w:color w:val="000000"/>
+          <w:bdr w:val="none" w:sz="0" w:space="0" w:color="auto" w:frame="1"/>
+          <w:lang w:val="nl-NL" w:eastAsia="en-CA"/>
+        </w:rPr>
+        <w:t>NA</w:t>
+      </w:r>
+      <w:proofErr w:type="spellEnd"/>
+      <w:r>
+        <w:rPr>
+          <w:rFonts w:ascii="Lucida Console" w:eastAsia="Times New Roman" w:hAnsi="Lucida Console" w:cs="Courier New"/>
+          <w:iCs/>
+          <w:color w:val="000000"/>
+          <w:bdr w:val="none" w:sz="0" w:space="0" w:color="auto" w:frame="1"/>
+          <w:lang w:val="nl-NL" w:eastAsia="en-CA"/>
+        </w:rPr>
+        <w:t xml:space="preserve">       </w:t>
+      </w:r>
+      <w:proofErr w:type="spellStart"/>
+      <w:r>
+        <w:rPr>
+          <w:rFonts w:ascii="Lucida Console" w:eastAsia="Times New Roman" w:hAnsi="Lucida Console" w:cs="Courier New"/>
+          <w:iCs/>
+          <w:color w:val="000000"/>
+          <w:bdr w:val="none" w:sz="0" w:space="0" w:color="auto" w:frame="1"/>
+          <w:lang w:val="nl-NL" w:eastAsia="en-CA"/>
+        </w:rPr>
+        <w:t>NA</w:t>
+      </w:r>
+      <w:proofErr w:type="spellEnd"/>
+      <w:r>
+        <w:rPr>
+          <w:rFonts w:ascii="Lucida Console" w:eastAsia="Times New Roman" w:hAnsi="Lucida Console" w:cs="Courier New"/>
+          <w:iCs/>
+          <w:color w:val="000000"/>
+          <w:bdr w:val="none" w:sz="0" w:space="0" w:color="auto" w:frame="1"/>
+          <w:lang w:val="nl-NL" w:eastAsia="en-CA"/>
+        </w:rPr>
+        <w:t xml:space="preserve">     ND</w:t>
       </w:r>
     </w:p>
     <w:p>
@@ -6336,34 +6615,22 @@
         <w:spacing w:after="0" w:line="240" w:lineRule="auto"/>
         <w:rPr>
           <w:rFonts w:ascii="Lucida Console" w:eastAsia="Times New Roman" w:hAnsi="Lucida Console" w:cs="Courier New"/>
-          <w:color w:val="000000"/>
-          <w:lang w:val="en-CA" w:eastAsia="en-CA"/>
-        </w:rPr>
-      </w:pPr>
-      <w:r>
-        <w:rPr>
-          <w:rFonts w:ascii="Lucida Console" w:eastAsia="Times New Roman" w:hAnsi="Lucida Console" w:cs="Courier New"/>
+          <w:iCs/>
           <w:color w:val="000000"/>
           <w:bdr w:val="none" w:sz="0" w:space="0" w:color="auto" w:frame="1"/>
           <w:lang w:val="en-CA" w:eastAsia="en-CA"/>
         </w:rPr>
+      </w:pPr>
+      <w:r>
+        <w:rPr>
+          <w:rFonts w:ascii="Lucida Console" w:eastAsia="Times New Roman" w:hAnsi="Lucida Console" w:cs="Courier New"/>
+          <w:iCs/>
+          <w:color w:val="000000"/>
+          <w:bdr w:val="none" w:sz="0" w:space="0" w:color="auto" w:frame="1"/>
+          <w:lang w:val="en-CA" w:eastAsia="en-CA"/>
+        </w:rPr>
         <w:t>2    treatment 144839.47 16.76875 67087.01   0.576735 116322.1     ND</w:t>
       </w:r>
-    </w:p>
-    <w:p>
-      <w:pPr>
-        <w:tabs>
-          <w:tab w:val="left" w:pos="2616"/>
-        </w:tabs>
-        <w:rPr>
-          <w:rStyle w:val="Intensievebenadrukking"/>
-          <w:i w:val="0"/>
-          <w:color w:val="auto"/>
-          <w:sz w:val="28"/>
-          <w:szCs w:val="28"/>
-          <w:lang w:val="en-US"/>
-        </w:rPr>
-      </w:pPr>
     </w:p>
     <w:p>
       <w:pPr>
